--- a/Allen/java/Servlet.docx
+++ b/Allen/java/Servlet.docx
@@ -4,238 +4,242 @@
   <w:body>
     <w:p>
       <w:pPr>
+        <w:snapToGrid w:val="0"/>
+        <w:spacing w:beforeLines="50" w:before="180"/>
         <w:jc w:val="center"/>
         <w:rPr>
-          <w:rFonts w:ascii="Times New Roman" w:hAnsi="Times New Roman" w:cs="Times New Roman"/>
+          <w:rFonts w:ascii="Times New Roman" w:eastAsia="標楷體" w:hAnsi="Times New Roman" w:cs="Times New Roman"/>
           <w:b/>
-          <w:sz w:val="40"/>
-        </w:rPr>
-      </w:pPr>
-      <w:r>
-        <w:rPr>
-          <w:rFonts w:ascii="Times New Roman" w:hAnsi="Times New Roman" w:cs="Times New Roman"/>
+          <w:sz w:val="32"/>
+          <w:szCs w:val="32"/>
+        </w:rPr>
+      </w:pPr>
+      <w:r>
+        <w:rPr>
+          <w:rFonts w:ascii="Times New Roman" w:eastAsia="標楷體" w:hAnsi="Times New Roman" w:cs="Times New Roman"/>
           <w:b/>
-          <w:sz w:val="40"/>
+          <w:sz w:val="32"/>
+          <w:szCs w:val="32"/>
         </w:rPr>
         <w:t>Servlet</w:t>
       </w:r>
     </w:p>
     <w:p>
       <w:pPr>
-        <w:ind w:firstLineChars="50" w:firstLine="120"/>
-        <w:rPr>
-          <w:rFonts w:ascii="Times New Roman" w:hAnsi="Times New Roman" w:cs="Times New Roman"/>
-        </w:rPr>
-      </w:pPr>
-      <w:r>
-        <w:rPr>
-          <w:rFonts w:ascii="Times New Roman" w:hAnsi="Times New Roman" w:cs="Times New Roman"/>
-        </w:rPr>
-        <w:t>S</w:t>
-      </w:r>
-      <w:r>
-        <w:rPr>
-          <w:rFonts w:ascii="Times New Roman" w:hAnsi="Times New Roman" w:cs="Times New Roman" w:hint="eastAsia"/>
-        </w:rPr>
-        <w:t>ervlet</w:t>
-      </w:r>
-      <w:r>
-        <w:rPr>
-          <w:rFonts w:ascii="Times New Roman" w:hAnsi="Times New Roman" w:cs="Times New Roman" w:hint="eastAsia"/>
+        <w:snapToGrid w:val="0"/>
+        <w:spacing w:beforeLines="50" w:before="180"/>
+        <w:ind w:firstLineChars="150" w:firstLine="360"/>
+        <w:rPr>
+          <w:rFonts w:ascii="Times New Roman" w:eastAsia="標楷體" w:hAnsi="Times New Roman" w:cs="Times New Roman"/>
+        </w:rPr>
+      </w:pPr>
+      <w:r>
+        <w:rPr>
+          <w:rFonts w:ascii="Times New Roman" w:eastAsia="標楷體" w:hAnsi="Times New Roman" w:cs="Times New Roman"/>
+        </w:rPr>
+        <w:t>Servlet</w:t>
+      </w:r>
+      <w:r>
+        <w:rPr>
+          <w:rFonts w:ascii="Times New Roman" w:eastAsia="標楷體" w:hAnsi="Times New Roman" w:cs="Times New Roman"/>
         </w:rPr>
         <w:t>是用</w:t>
       </w:r>
       <w:r>
         <w:rPr>
-          <w:rFonts w:ascii="Times New Roman" w:hAnsi="Times New Roman" w:cs="Times New Roman" w:hint="eastAsia"/>
+          <w:rFonts w:ascii="Times New Roman" w:eastAsia="標楷體" w:hAnsi="Times New Roman" w:cs="Times New Roman"/>
         </w:rPr>
         <w:t>java</w:t>
       </w:r>
       <w:r>
         <w:rPr>
-          <w:rFonts w:ascii="Times New Roman" w:hAnsi="Times New Roman" w:cs="Times New Roman" w:hint="eastAsia"/>
+          <w:rFonts w:ascii="Times New Roman" w:eastAsia="標楷體" w:hAnsi="Times New Roman" w:cs="Times New Roman"/>
         </w:rPr>
         <w:t>撰寫的伺服器端程式</w:t>
       </w:r>
       <w:r>
         <w:rPr>
-          <w:rFonts w:ascii="Times New Roman" w:hAnsi="Times New Roman" w:cs="Times New Roman" w:hint="eastAsia"/>
+          <w:rFonts w:ascii="Times New Roman" w:eastAsia="標楷體" w:hAnsi="Times New Roman" w:cs="Times New Roman"/>
         </w:rPr>
         <w:t>,</w:t>
       </w:r>
       <w:r>
         <w:rPr>
-          <w:rFonts w:ascii="Times New Roman" w:hAnsi="Times New Roman" w:cs="Times New Roman" w:hint="eastAsia"/>
+          <w:rFonts w:ascii="Times New Roman" w:eastAsia="標楷體" w:hAnsi="Times New Roman" w:cs="Times New Roman"/>
         </w:rPr>
         <w:t>負責對伺服器的命令做回應與處理</w:t>
       </w:r>
     </w:p>
     <w:p>
       <w:pPr>
-        <w:ind w:firstLineChars="50" w:firstLine="120"/>
-        <w:rPr>
-          <w:rFonts w:ascii="Times New Roman" w:hAnsi="Times New Roman" w:cs="Times New Roman"/>
-        </w:rPr>
-      </w:pPr>
-    </w:p>
-    <w:p>
-      <w:pPr>
+        <w:snapToGrid w:val="0"/>
+        <w:spacing w:beforeLines="50" w:before="180"/>
         <w:ind w:firstLineChars="150" w:firstLine="360"/>
         <w:rPr>
-          <w:rFonts w:ascii="Times New Roman" w:hAnsi="Times New Roman" w:cs="Times New Roman"/>
-        </w:rPr>
-      </w:pPr>
-      <w:r>
-        <w:rPr>
-          <w:rFonts w:ascii="Times New Roman" w:hAnsi="Times New Roman" w:cs="Times New Roman"/>
+          <w:rFonts w:ascii="Times New Roman" w:eastAsia="標楷體" w:hAnsi="Times New Roman" w:cs="Times New Roman"/>
+        </w:rPr>
+      </w:pPr>
+      <w:r>
+        <w:rPr>
+          <w:rFonts w:ascii="Times New Roman" w:eastAsia="標楷體" w:hAnsi="Times New Roman" w:cs="Times New Roman"/>
         </w:rPr>
         <w:t>撰寫</w:t>
       </w:r>
       <w:r>
         <w:rPr>
-          <w:rFonts w:ascii="Times New Roman" w:hAnsi="Times New Roman" w:cs="Times New Roman"/>
+          <w:rFonts w:ascii="Times New Roman" w:eastAsia="標楷體" w:hAnsi="Times New Roman" w:cs="Times New Roman"/>
         </w:rPr>
         <w:t>Servlet/JSP</w:t>
       </w:r>
       <w:r>
         <w:rPr>
-          <w:rFonts w:ascii="Times New Roman" w:hAnsi="Times New Roman" w:cs="Times New Roman"/>
+          <w:rFonts w:ascii="Times New Roman" w:eastAsia="標楷體" w:hAnsi="Times New Roman" w:cs="Times New Roman"/>
         </w:rPr>
         <w:t>程式時，必須開始接觸容器（</w:t>
       </w:r>
       <w:r>
         <w:rPr>
-          <w:rFonts w:ascii="Times New Roman" w:hAnsi="Times New Roman" w:cs="Times New Roman"/>
+          <w:rFonts w:ascii="Times New Roman" w:eastAsia="標楷體" w:hAnsi="Times New Roman" w:cs="Times New Roman"/>
         </w:rPr>
         <w:t>Container</w:t>
       </w:r>
       <w:r>
         <w:rPr>
-          <w:rFonts w:ascii="Times New Roman" w:hAnsi="Times New Roman" w:cs="Times New Roman"/>
+          <w:rFonts w:ascii="Times New Roman" w:eastAsia="標楷體" w:hAnsi="Times New Roman" w:cs="Times New Roman"/>
         </w:rPr>
         <w:t>）的概念</w:t>
       </w:r>
       <w:r>
         <w:rPr>
-          <w:rFonts w:ascii="Times New Roman" w:hAnsi="Times New Roman" w:cs="Times New Roman" w:hint="eastAsia"/>
+          <w:rFonts w:ascii="Times New Roman" w:eastAsia="標楷體" w:hAnsi="Times New Roman" w:cs="Times New Roman"/>
         </w:rPr>
         <w:t>，</w:t>
       </w:r>
       <w:r>
         <w:rPr>
-          <w:rFonts w:ascii="Times New Roman" w:hAnsi="Times New Roman" w:cs="Times New Roman"/>
+          <w:rFonts w:ascii="Times New Roman" w:eastAsia="標楷體" w:hAnsi="Times New Roman" w:cs="Times New Roman"/>
         </w:rPr>
         <w:t>如同</w:t>
       </w:r>
       <w:r>
         <w:rPr>
-          <w:rFonts w:ascii="Times New Roman" w:hAnsi="Times New Roman" w:cs="Times New Roman"/>
+          <w:rFonts w:ascii="Times New Roman" w:eastAsia="標楷體" w:hAnsi="Times New Roman" w:cs="Times New Roman"/>
         </w:rPr>
         <w:t>JVM</w:t>
       </w:r>
       <w:r>
         <w:rPr>
-          <w:rFonts w:ascii="Times New Roman" w:hAnsi="Times New Roman" w:cs="Times New Roman"/>
+          <w:rFonts w:ascii="Times New Roman" w:eastAsia="標楷體" w:hAnsi="Times New Roman" w:cs="Times New Roman"/>
         </w:rPr>
         <w:t>介於</w:t>
       </w:r>
       <w:r>
         <w:rPr>
-          <w:rFonts w:ascii="Times New Roman" w:hAnsi="Times New Roman" w:cs="Times New Roman"/>
+          <w:rFonts w:ascii="Times New Roman" w:eastAsia="標楷體" w:hAnsi="Times New Roman" w:cs="Times New Roman"/>
         </w:rPr>
         <w:t>Java</w:t>
       </w:r>
       <w:r>
         <w:rPr>
-          <w:rFonts w:ascii="Times New Roman" w:hAnsi="Times New Roman" w:cs="Times New Roman"/>
+          <w:rFonts w:ascii="Times New Roman" w:eastAsia="標楷體" w:hAnsi="Times New Roman" w:cs="Times New Roman"/>
         </w:rPr>
         <w:t>程式與實體作業系統</w:t>
       </w:r>
       <w:proofErr w:type="gramStart"/>
       <w:r>
         <w:rPr>
-          <w:rFonts w:ascii="Times New Roman" w:hAnsi="Times New Roman" w:cs="Times New Roman"/>
+          <w:rFonts w:ascii="Times New Roman" w:eastAsia="標楷體" w:hAnsi="Times New Roman" w:cs="Times New Roman"/>
         </w:rPr>
         <w:t>之間，</w:t>
       </w:r>
       <w:proofErr w:type="gramEnd"/>
       <w:r>
         <w:rPr>
-          <w:rFonts w:ascii="Times New Roman" w:hAnsi="Times New Roman" w:cs="Times New Roman"/>
+          <w:rFonts w:ascii="Times New Roman" w:eastAsia="標楷體" w:hAnsi="Times New Roman" w:cs="Times New Roman"/>
         </w:rPr>
         <w:t>Web Container</w:t>
       </w:r>
       <w:r>
         <w:rPr>
-          <w:rFonts w:ascii="Times New Roman" w:hAnsi="Times New Roman" w:cs="Times New Roman"/>
+          <w:rFonts w:ascii="Times New Roman" w:eastAsia="標楷體" w:hAnsi="Times New Roman" w:cs="Times New Roman"/>
         </w:rPr>
         <w:t>是介於實體</w:t>
       </w:r>
       <w:r>
         <w:rPr>
-          <w:rFonts w:ascii="Times New Roman" w:hAnsi="Times New Roman" w:cs="Times New Roman"/>
+          <w:rFonts w:ascii="Times New Roman" w:eastAsia="標楷體" w:hAnsi="Times New Roman" w:cs="Times New Roman"/>
         </w:rPr>
         <w:t>Web</w:t>
       </w:r>
       <w:r>
         <w:rPr>
-          <w:rFonts w:ascii="Times New Roman" w:hAnsi="Times New Roman" w:cs="Times New Roman"/>
+          <w:rFonts w:ascii="Times New Roman" w:eastAsia="標楷體" w:hAnsi="Times New Roman" w:cs="Times New Roman"/>
         </w:rPr>
         <w:t>伺服器與</w:t>
       </w:r>
       <w:r>
         <w:rPr>
-          <w:rFonts w:ascii="Times New Roman" w:hAnsi="Times New Roman" w:cs="Times New Roman"/>
+          <w:rFonts w:ascii="Times New Roman" w:eastAsia="標楷體" w:hAnsi="Times New Roman" w:cs="Times New Roman"/>
         </w:rPr>
         <w:t>Servlet</w:t>
       </w:r>
       <w:r>
         <w:rPr>
-          <w:rFonts w:ascii="Times New Roman" w:hAnsi="Times New Roman" w:cs="Times New Roman"/>
+          <w:rFonts w:ascii="Times New Roman" w:eastAsia="標楷體" w:hAnsi="Times New Roman" w:cs="Times New Roman"/>
         </w:rPr>
         <w:t>之間</w:t>
       </w:r>
       <w:r>
         <w:rPr>
-          <w:rFonts w:ascii="Times New Roman" w:hAnsi="Times New Roman" w:cs="Times New Roman" w:hint="eastAsia"/>
+          <w:rFonts w:ascii="Times New Roman" w:eastAsia="標楷體" w:hAnsi="Times New Roman" w:cs="Times New Roman"/>
         </w:rPr>
         <w:t>。</w:t>
       </w:r>
     </w:p>
     <w:p>
       <w:pPr>
-        <w:rPr>
-          <w:rFonts w:ascii="Times New Roman" w:hAnsi="Times New Roman" w:cs="Times New Roman"/>
-        </w:rPr>
-      </w:pPr>
-    </w:p>
-    <w:p>
-      <w:pPr>
-        <w:rPr>
-          <w:rFonts w:ascii="Times New Roman" w:hAnsi="Times New Roman" w:cs="Times New Roman"/>
-        </w:rPr>
-      </w:pPr>
-      <w:r>
-        <w:rPr>
-          <w:rFonts w:ascii="Times New Roman" w:hAnsi="Times New Roman" w:cs="Times New Roman"/>
+        <w:snapToGrid w:val="0"/>
+        <w:spacing w:beforeLines="50" w:before="180"/>
+        <w:rPr>
+          <w:rFonts w:ascii="Times New Roman" w:eastAsia="標楷體" w:hAnsi="Times New Roman" w:cs="Times New Roman"/>
+        </w:rPr>
+      </w:pPr>
+    </w:p>
+    <w:p>
+      <w:pPr>
+        <w:snapToGrid w:val="0"/>
+        <w:spacing w:beforeLines="50" w:before="180"/>
+        <w:rPr>
+          <w:rFonts w:ascii="Times New Roman" w:eastAsia="標楷體" w:hAnsi="Times New Roman" w:cs="Times New Roman"/>
+          <w:b/>
+          <w:sz w:val="28"/>
+          <w:szCs w:val="28"/>
+        </w:rPr>
+      </w:pPr>
+      <w:r>
+        <w:rPr>
+          <w:rFonts w:ascii="Times New Roman" w:eastAsia="標楷體" w:hAnsi="Times New Roman" w:cs="Times New Roman"/>
+          <w:b/>
+          <w:sz w:val="28"/>
+          <w:szCs w:val="28"/>
         </w:rPr>
         <w:t>Servlet/JSP</w:t>
       </w:r>
       <w:r>
         <w:rPr>
-          <w:rFonts w:ascii="Times New Roman" w:hAnsi="Times New Roman" w:cs="Times New Roman"/>
-        </w:rPr>
-        <w:t>所運行</w:t>
-      </w:r>
-      <w:r>
-        <w:rPr>
-          <w:rFonts w:ascii="Times New Roman" w:hAnsi="Times New Roman" w:cs="Times New Roman" w:hint="eastAsia"/>
-        </w:rPr>
-        <w:t>的</w:t>
-      </w:r>
-      <w:r>
-        <w:rPr>
-          <w:rFonts w:ascii="Times New Roman" w:hAnsi="Times New Roman" w:cs="Times New Roman"/>
+          <w:rFonts w:ascii="Times New Roman" w:eastAsia="標楷體" w:hAnsi="Times New Roman" w:cs="Times New Roman"/>
+          <w:b/>
+          <w:sz w:val="28"/>
+          <w:szCs w:val="28"/>
+        </w:rPr>
+        <w:t>所運行的</w:t>
+      </w:r>
+      <w:r>
+        <w:rPr>
+          <w:rFonts w:ascii="Times New Roman" w:eastAsia="標楷體" w:hAnsi="Times New Roman" w:cs="Times New Roman"/>
+          <w:b/>
+          <w:sz w:val="28"/>
+          <w:szCs w:val="28"/>
         </w:rPr>
         <w:t>Web Container</w:t>
       </w:r>
@@ -245,84 +249,78 @@
         <w:pStyle w:val="a7"/>
         <w:numPr>
           <w:ilvl w:val="0"/>
-          <w:numId w:val="2"/>
+          <w:numId w:val="7"/>
         </w:numPr>
+        <w:snapToGrid w:val="0"/>
+        <w:spacing w:beforeLines="50" w:before="180"/>
         <w:ind w:leftChars="0"/>
         <w:rPr>
-          <w:rFonts w:ascii="Times New Roman" w:eastAsia="新細明體" w:hAnsi="Times New Roman" w:cs="Times New Roman"/>
-          <w:color w:val="000000"/>
-          <w:kern w:val="0"/>
-          <w:sz w:val="18"/>
-          <w:szCs w:val="18"/>
-        </w:rPr>
-      </w:pPr>
-      <w:r>
-        <w:rPr>
-          <w:rFonts w:ascii="Times New Roman" w:eastAsia="新細明體" w:hAnsi="Times New Roman" w:cs="Times New Roman"/>
-          <w:color w:val="000000"/>
-          <w:kern w:val="0"/>
-          <w:sz w:val="18"/>
-          <w:szCs w:val="18"/>
+          <w:rFonts w:ascii="Times New Roman" w:eastAsia="標楷體" w:hAnsi="Times New Roman" w:cs="Times New Roman"/>
+          <w:color w:val="000000"/>
+          <w:kern w:val="0"/>
+          <w:szCs w:val="24"/>
+        </w:rPr>
+      </w:pPr>
+      <w:r>
+        <w:rPr>
+          <w:rFonts w:ascii="Times New Roman" w:eastAsia="標楷體" w:hAnsi="Times New Roman" w:cs="Times New Roman"/>
+          <w:color w:val="000000"/>
+          <w:kern w:val="0"/>
+          <w:szCs w:val="24"/>
         </w:rPr>
         <w:t>是一個</w:t>
       </w:r>
       <w:r>
         <w:rPr>
-          <w:rFonts w:ascii="Times New Roman" w:eastAsia="新細明體" w:hAnsi="Times New Roman" w:cs="Times New Roman"/>
-          <w:color w:val="000000"/>
-          <w:kern w:val="0"/>
-          <w:sz w:val="18"/>
-          <w:szCs w:val="18"/>
+          <w:rFonts w:ascii="Times New Roman" w:eastAsia="標楷體" w:hAnsi="Times New Roman" w:cs="Times New Roman"/>
+          <w:color w:val="000000"/>
+          <w:kern w:val="0"/>
+          <w:szCs w:val="24"/>
         </w:rPr>
         <w:t>Java</w:t>
       </w:r>
       <w:r>
         <w:rPr>
-          <w:rFonts w:ascii="Times New Roman" w:eastAsia="新細明體" w:hAnsi="Times New Roman" w:cs="Times New Roman"/>
-          <w:color w:val="000000"/>
-          <w:kern w:val="0"/>
-          <w:sz w:val="18"/>
-          <w:szCs w:val="18"/>
+          <w:rFonts w:ascii="Times New Roman" w:eastAsia="標楷體" w:hAnsi="Times New Roman" w:cs="Times New Roman"/>
+          <w:color w:val="000000"/>
+          <w:kern w:val="0"/>
+          <w:szCs w:val="24"/>
         </w:rPr>
         <w:t>寫的程式</w:t>
       </w:r>
       <w:r>
         <w:rPr>
-          <w:rFonts w:ascii="Times New Roman" w:eastAsia="新細明體" w:hAnsi="Times New Roman" w:cs="Times New Roman" w:hint="eastAsia"/>
-          <w:color w:val="000000"/>
-          <w:kern w:val="0"/>
-          <w:sz w:val="18"/>
-          <w:szCs w:val="18"/>
+          <w:rFonts w:ascii="Times New Roman" w:eastAsia="標楷體" w:hAnsi="Times New Roman" w:cs="Times New Roman"/>
+          <w:color w:val="000000"/>
+          <w:kern w:val="0"/>
+          <w:szCs w:val="24"/>
         </w:rPr>
         <w:t>,</w:t>
       </w:r>
       <w:r>
         <w:rPr>
-          <w:rFonts w:ascii="Times New Roman" w:eastAsia="新細明體" w:hAnsi="Times New Roman" w:cs="Times New Roman"/>
-          <w:color w:val="000000"/>
-          <w:kern w:val="0"/>
-          <w:sz w:val="18"/>
-          <w:szCs w:val="18"/>
+          <w:rFonts w:ascii="Times New Roman" w:eastAsia="標楷體" w:hAnsi="Times New Roman" w:cs="Times New Roman"/>
+          <w:color w:val="000000"/>
+          <w:kern w:val="0"/>
+          <w:szCs w:val="24"/>
         </w:rPr>
         <w:t>運行於</w:t>
       </w:r>
       <w:r>
         <w:rPr>
-          <w:rFonts w:ascii="Times New Roman" w:eastAsia="新細明體" w:hAnsi="Times New Roman" w:cs="Times New Roman"/>
-          <w:color w:val="000000"/>
-          <w:kern w:val="0"/>
-          <w:sz w:val="18"/>
-          <w:szCs w:val="18"/>
+          <w:rFonts w:ascii="Times New Roman" w:eastAsia="標楷體" w:hAnsi="Times New Roman" w:cs="Times New Roman"/>
+          <w:color w:val="000000"/>
+          <w:kern w:val="0"/>
+          <w:szCs w:val="24"/>
         </w:rPr>
         <w:t>JVM</w:t>
       </w:r>
       <w:r>
         <w:rPr>
-          <w:rFonts w:ascii="Times New Roman" w:eastAsia="新細明體" w:hAnsi="Times New Roman" w:cs="Times New Roman" w:hint="eastAsia"/>
-          <w:color w:val="000000"/>
-          <w:kern w:val="0"/>
-          <w:sz w:val="18"/>
-          <w:szCs w:val="18"/>
+          <w:rFonts w:ascii="Times New Roman" w:eastAsia="標楷體" w:hAnsi="Times New Roman" w:cs="Times New Roman"/>
+          <w:color w:val="000000"/>
+          <w:kern w:val="0"/>
+          <w:szCs w:val="24"/>
         </w:rPr>
         <w:t>之上</w:t>
       </w:r>
@@ -332,74 +330,69 @@
         <w:pStyle w:val="a7"/>
         <w:numPr>
           <w:ilvl w:val="0"/>
-          <w:numId w:val="2"/>
+          <w:numId w:val="7"/>
         </w:numPr>
+        <w:snapToGrid w:val="0"/>
+        <w:spacing w:beforeLines="50" w:before="180"/>
         <w:ind w:leftChars="0"/>
         <w:rPr>
-          <w:rFonts w:ascii="Times New Roman" w:eastAsia="新細明體" w:hAnsi="Times New Roman" w:cs="Times New Roman"/>
-          <w:color w:val="000000"/>
-          <w:kern w:val="0"/>
-          <w:sz w:val="18"/>
-          <w:szCs w:val="18"/>
-        </w:rPr>
-      </w:pPr>
-      <w:r>
-        <w:rPr>
-          <w:rFonts w:ascii="Times New Roman" w:eastAsia="新細明體" w:hAnsi="Times New Roman" w:cs="Times New Roman"/>
-          <w:color w:val="000000"/>
-          <w:kern w:val="0"/>
-          <w:sz w:val="18"/>
-          <w:szCs w:val="18"/>
+          <w:rFonts w:ascii="Times New Roman" w:eastAsia="標楷體" w:hAnsi="Times New Roman" w:cs="Times New Roman"/>
+          <w:color w:val="000000"/>
+          <w:kern w:val="0"/>
+          <w:szCs w:val="24"/>
+        </w:rPr>
+      </w:pPr>
+      <w:r>
+        <w:rPr>
+          <w:rFonts w:ascii="Times New Roman" w:eastAsia="標楷體" w:hAnsi="Times New Roman" w:cs="Times New Roman"/>
+          <w:color w:val="000000"/>
+          <w:kern w:val="0"/>
+          <w:szCs w:val="24"/>
         </w:rPr>
         <w:t>Web Container</w:t>
       </w:r>
       <w:r>
         <w:rPr>
-          <w:rFonts w:ascii="Times New Roman" w:eastAsia="新細明體" w:hAnsi="Times New Roman" w:cs="Times New Roman"/>
-          <w:color w:val="000000"/>
-          <w:kern w:val="0"/>
-          <w:sz w:val="18"/>
-          <w:szCs w:val="18"/>
+          <w:rFonts w:ascii="Times New Roman" w:eastAsia="標楷體" w:hAnsi="Times New Roman" w:cs="Times New Roman"/>
+          <w:color w:val="000000"/>
+          <w:kern w:val="0"/>
+          <w:szCs w:val="24"/>
         </w:rPr>
         <w:t>是介於實體</w:t>
       </w:r>
       <w:r>
         <w:rPr>
-          <w:rFonts w:ascii="Times New Roman" w:eastAsia="新細明體" w:hAnsi="Times New Roman" w:cs="Times New Roman"/>
-          <w:color w:val="000000"/>
-          <w:kern w:val="0"/>
-          <w:sz w:val="18"/>
-          <w:szCs w:val="18"/>
+          <w:rFonts w:ascii="Times New Roman" w:eastAsia="標楷體" w:hAnsi="Times New Roman" w:cs="Times New Roman"/>
+          <w:color w:val="000000"/>
+          <w:kern w:val="0"/>
+          <w:szCs w:val="24"/>
         </w:rPr>
         <w:t>Web</w:t>
       </w:r>
       <w:r>
         <w:rPr>
-          <w:rFonts w:ascii="Times New Roman" w:eastAsia="新細明體" w:hAnsi="Times New Roman" w:cs="Times New Roman"/>
-          <w:color w:val="000000"/>
-          <w:kern w:val="0"/>
-          <w:sz w:val="18"/>
-          <w:szCs w:val="18"/>
+          <w:rFonts w:ascii="Times New Roman" w:eastAsia="標楷體" w:hAnsi="Times New Roman" w:cs="Times New Roman"/>
+          <w:color w:val="000000"/>
+          <w:kern w:val="0"/>
+          <w:szCs w:val="24"/>
         </w:rPr>
         <w:t>伺服器與</w:t>
       </w:r>
       <w:r>
         <w:rPr>
-          <w:rFonts w:ascii="Times New Roman" w:eastAsia="新細明體" w:hAnsi="Times New Roman" w:cs="Times New Roman"/>
-          <w:color w:val="000000"/>
-          <w:kern w:val="0"/>
-          <w:sz w:val="18"/>
-          <w:szCs w:val="18"/>
+          <w:rFonts w:ascii="Times New Roman" w:eastAsia="標楷體" w:hAnsi="Times New Roman" w:cs="Times New Roman"/>
+          <w:color w:val="000000"/>
+          <w:kern w:val="0"/>
+          <w:szCs w:val="24"/>
         </w:rPr>
         <w:t>Servlet</w:t>
       </w:r>
       <w:r>
         <w:rPr>
-          <w:rFonts w:ascii="Times New Roman" w:eastAsia="新細明體" w:hAnsi="Times New Roman" w:cs="Times New Roman"/>
-          <w:color w:val="000000"/>
-          <w:kern w:val="0"/>
-          <w:sz w:val="18"/>
-          <w:szCs w:val="18"/>
+          <w:rFonts w:ascii="Times New Roman" w:eastAsia="標楷體" w:hAnsi="Times New Roman" w:cs="Times New Roman"/>
+          <w:color w:val="000000"/>
+          <w:kern w:val="0"/>
+          <w:szCs w:val="24"/>
         </w:rPr>
         <w:t>之間</w:t>
       </w:r>
@@ -409,148 +402,127 @@
         <w:pStyle w:val="a7"/>
         <w:numPr>
           <w:ilvl w:val="0"/>
-          <w:numId w:val="2"/>
+          <w:numId w:val="7"/>
         </w:numPr>
+        <w:snapToGrid w:val="0"/>
+        <w:spacing w:beforeLines="50" w:before="180"/>
         <w:ind w:leftChars="0"/>
         <w:rPr>
-          <w:rFonts w:ascii="Times New Roman" w:eastAsia="新細明體" w:hAnsi="Times New Roman" w:cs="Times New Roman"/>
-          <w:color w:val="000000"/>
-          <w:kern w:val="0"/>
-          <w:sz w:val="18"/>
-          <w:szCs w:val="18"/>
-        </w:rPr>
-      </w:pPr>
-      <w:r>
-        <w:rPr>
-          <w:rFonts w:ascii="Times New Roman" w:eastAsia="新細明體" w:hAnsi="Times New Roman" w:cs="Times New Roman"/>
-          <w:color w:val="000000"/>
-          <w:kern w:val="0"/>
-          <w:sz w:val="18"/>
-          <w:szCs w:val="18"/>
+          <w:rFonts w:ascii="Times New Roman" w:eastAsia="標楷體" w:hAnsi="Times New Roman" w:cs="Times New Roman"/>
+          <w:color w:val="000000"/>
+          <w:kern w:val="0"/>
+          <w:szCs w:val="24"/>
+        </w:rPr>
+      </w:pPr>
+      <w:r>
+        <w:rPr>
+          <w:rFonts w:ascii="Times New Roman" w:eastAsia="標楷體" w:hAnsi="Times New Roman" w:cs="Times New Roman"/>
+          <w:color w:val="000000"/>
+          <w:kern w:val="0"/>
+          <w:szCs w:val="24"/>
         </w:rPr>
         <w:t>Container</w:t>
       </w:r>
       <w:r>
         <w:rPr>
-          <w:rFonts w:ascii="Times New Roman" w:eastAsia="新細明體" w:hAnsi="Times New Roman" w:cs="Times New Roman" w:hint="eastAsia"/>
-          <w:color w:val="000000"/>
-          <w:kern w:val="0"/>
-          <w:sz w:val="18"/>
-          <w:szCs w:val="18"/>
-        </w:rPr>
-        <w:t>會</w:t>
-      </w:r>
-      <w:r>
-        <w:rPr>
-          <w:rFonts w:ascii="Times New Roman" w:eastAsia="新細明體" w:hAnsi="Times New Roman" w:cs="Times New Roman"/>
-          <w:color w:val="000000"/>
-          <w:kern w:val="0"/>
-          <w:sz w:val="18"/>
-          <w:szCs w:val="18"/>
-        </w:rPr>
-        <w:t>剖析與轉換</w:t>
-      </w:r>
-      <w:r>
-        <w:rPr>
-          <w:rFonts w:ascii="Times New Roman" w:eastAsia="新細明體" w:hAnsi="Times New Roman" w:cs="Times New Roman"/>
-          <w:color w:val="000000"/>
-          <w:kern w:val="0"/>
-          <w:sz w:val="18"/>
-          <w:szCs w:val="18"/>
+          <w:rFonts w:ascii="Times New Roman" w:eastAsia="標楷體" w:hAnsi="Times New Roman" w:cs="Times New Roman"/>
+          <w:color w:val="000000"/>
+          <w:kern w:val="0"/>
+          <w:szCs w:val="24"/>
+        </w:rPr>
+        <w:t>會剖析與轉換</w:t>
+      </w:r>
+      <w:r>
+        <w:rPr>
+          <w:rFonts w:ascii="Times New Roman" w:eastAsia="標楷體" w:hAnsi="Times New Roman" w:cs="Times New Roman"/>
+          <w:color w:val="000000"/>
+          <w:kern w:val="0"/>
+          <w:szCs w:val="24"/>
         </w:rPr>
         <w:t>HTTP</w:t>
       </w:r>
       <w:r>
         <w:rPr>
-          <w:rFonts w:ascii="Times New Roman" w:eastAsia="新細明體" w:hAnsi="Times New Roman" w:cs="Times New Roman"/>
-          <w:color w:val="000000"/>
-          <w:kern w:val="0"/>
-          <w:sz w:val="18"/>
-          <w:szCs w:val="18"/>
+          <w:rFonts w:ascii="Times New Roman" w:eastAsia="標楷體" w:hAnsi="Times New Roman" w:cs="Times New Roman"/>
+          <w:color w:val="000000"/>
+          <w:kern w:val="0"/>
+          <w:szCs w:val="24"/>
         </w:rPr>
         <w:t>那些文字性的通訊協定，變成你寫的</w:t>
       </w:r>
       <w:r>
         <w:rPr>
-          <w:rFonts w:ascii="Times New Roman" w:eastAsia="新細明體" w:hAnsi="Times New Roman" w:cs="Times New Roman"/>
-          <w:color w:val="000000"/>
-          <w:kern w:val="0"/>
-          <w:sz w:val="18"/>
-          <w:szCs w:val="18"/>
+          <w:rFonts w:ascii="Times New Roman" w:eastAsia="標楷體" w:hAnsi="Times New Roman" w:cs="Times New Roman"/>
+          <w:color w:val="000000"/>
+          <w:kern w:val="0"/>
+          <w:szCs w:val="24"/>
         </w:rPr>
         <w:t>Servlet/JSP</w:t>
       </w:r>
       <w:r>
         <w:rPr>
-          <w:rFonts w:ascii="Times New Roman" w:eastAsia="新細明體" w:hAnsi="Times New Roman" w:cs="Times New Roman"/>
-          <w:color w:val="000000"/>
-          <w:kern w:val="0"/>
-          <w:sz w:val="18"/>
-          <w:szCs w:val="18"/>
+          <w:rFonts w:ascii="Times New Roman" w:eastAsia="標楷體" w:hAnsi="Times New Roman" w:cs="Times New Roman"/>
+          <w:color w:val="000000"/>
+          <w:kern w:val="0"/>
+          <w:szCs w:val="24"/>
         </w:rPr>
         <w:t>中可用的</w:t>
       </w:r>
       <w:r>
         <w:rPr>
-          <w:rFonts w:ascii="Times New Roman" w:eastAsia="新細明體" w:hAnsi="Times New Roman" w:cs="Times New Roman"/>
-          <w:color w:val="000000"/>
-          <w:kern w:val="0"/>
-          <w:sz w:val="18"/>
-          <w:szCs w:val="18"/>
+          <w:rFonts w:ascii="Times New Roman" w:eastAsia="標楷體" w:hAnsi="Times New Roman" w:cs="Times New Roman"/>
+          <w:color w:val="000000"/>
+          <w:kern w:val="0"/>
+          <w:szCs w:val="24"/>
         </w:rPr>
         <w:t>Java</w:t>
       </w:r>
       <w:r>
         <w:rPr>
-          <w:rFonts w:ascii="Times New Roman" w:eastAsia="新細明體" w:hAnsi="Times New Roman" w:cs="Times New Roman"/>
-          <w:color w:val="000000"/>
-          <w:kern w:val="0"/>
-          <w:sz w:val="18"/>
-          <w:szCs w:val="18"/>
+          <w:rFonts w:ascii="Times New Roman" w:eastAsia="標楷體" w:hAnsi="Times New Roman" w:cs="Times New Roman"/>
+          <w:color w:val="000000"/>
+          <w:kern w:val="0"/>
+          <w:szCs w:val="24"/>
         </w:rPr>
         <w:t>物件（如</w:t>
       </w:r>
       <w:proofErr w:type="spellStart"/>
       <w:r>
         <w:rPr>
-          <w:rFonts w:ascii="Times New Roman" w:eastAsia="新細明體" w:hAnsi="Times New Roman" w:cs="Times New Roman"/>
-          <w:color w:val="000000"/>
-          <w:kern w:val="0"/>
-          <w:sz w:val="18"/>
-          <w:szCs w:val="18"/>
+          <w:rFonts w:ascii="Times New Roman" w:eastAsia="標楷體" w:hAnsi="Times New Roman" w:cs="Times New Roman"/>
+          <w:color w:val="000000"/>
+          <w:kern w:val="0"/>
+          <w:szCs w:val="24"/>
         </w:rPr>
         <w:t>HttpServletRequest</w:t>
       </w:r>
       <w:proofErr w:type="spellEnd"/>
       <w:r>
         <w:rPr>
-          <w:rFonts w:ascii="Times New Roman" w:eastAsia="新細明體" w:hAnsi="Times New Roman" w:cs="Times New Roman"/>
-          <w:color w:val="000000"/>
-          <w:kern w:val="0"/>
-          <w:sz w:val="18"/>
-          <w:szCs w:val="18"/>
+          <w:rFonts w:ascii="Times New Roman" w:eastAsia="標楷體" w:hAnsi="Times New Roman" w:cs="Times New Roman"/>
+          <w:color w:val="000000"/>
+          <w:kern w:val="0"/>
+          <w:szCs w:val="24"/>
         </w:rPr>
         <w:t>、</w:t>
       </w:r>
       <w:proofErr w:type="spellStart"/>
       <w:r>
         <w:rPr>
-          <w:rFonts w:ascii="Times New Roman" w:eastAsia="新細明體" w:hAnsi="Times New Roman" w:cs="Times New Roman"/>
-          <w:color w:val="000000"/>
-          <w:kern w:val="0"/>
-          <w:sz w:val="18"/>
-          <w:szCs w:val="18"/>
+          <w:rFonts w:ascii="Times New Roman" w:eastAsia="標楷體" w:hAnsi="Times New Roman" w:cs="Times New Roman"/>
+          <w:color w:val="000000"/>
+          <w:kern w:val="0"/>
+          <w:szCs w:val="24"/>
         </w:rPr>
         <w:t>HttpServletResponse</w:t>
       </w:r>
       <w:proofErr w:type="spellEnd"/>
       <w:r>
         <w:rPr>
-          <w:rFonts w:ascii="Times New Roman" w:eastAsia="新細明體" w:hAnsi="Times New Roman" w:cs="Times New Roman"/>
-          <w:color w:val="000000"/>
-          <w:kern w:val="0"/>
-          <w:sz w:val="18"/>
-          <w:szCs w:val="18"/>
+          <w:rFonts w:ascii="Times New Roman" w:eastAsia="標楷體" w:hAnsi="Times New Roman" w:cs="Times New Roman"/>
+          <w:color w:val="000000"/>
+          <w:kern w:val="0"/>
+          <w:szCs w:val="24"/>
         </w:rPr>
         <w:t>等）。</w:t>
       </w:r>
@@ -560,54 +532,42 @@
         <w:pStyle w:val="a7"/>
         <w:numPr>
           <w:ilvl w:val="0"/>
-          <w:numId w:val="2"/>
+          <w:numId w:val="7"/>
         </w:numPr>
+        <w:snapToGrid w:val="0"/>
+        <w:spacing w:beforeLines="50" w:before="180"/>
         <w:ind w:leftChars="0"/>
         <w:rPr>
-          <w:rFonts w:ascii="Times New Roman" w:eastAsia="新細明體" w:hAnsi="Times New Roman" w:cs="Times New Roman"/>
-          <w:color w:val="000000"/>
-          <w:kern w:val="0"/>
-          <w:sz w:val="18"/>
-          <w:szCs w:val="18"/>
-        </w:rPr>
-      </w:pPr>
-      <w:r>
-        <w:rPr>
-          <w:rFonts w:ascii="Times New Roman" w:eastAsia="新細明體" w:hAnsi="Times New Roman" w:cs="Times New Roman" w:hint="eastAsia"/>
-          <w:color w:val="000000"/>
-          <w:kern w:val="0"/>
-          <w:sz w:val="18"/>
-          <w:szCs w:val="18"/>
-        </w:rPr>
-        <w:t>可</w:t>
-      </w:r>
-      <w:r>
-        <w:rPr>
-          <w:rFonts w:ascii="Times New Roman" w:eastAsia="新細明體" w:hAnsi="Times New Roman" w:cs="Times New Roman"/>
-          <w:color w:val="000000"/>
-          <w:kern w:val="0"/>
-          <w:sz w:val="18"/>
-          <w:szCs w:val="18"/>
-        </w:rPr>
-        <w:t>視為</w:t>
-      </w:r>
-      <w:r>
-        <w:rPr>
-          <w:rFonts w:ascii="Times New Roman" w:eastAsia="新細明體" w:hAnsi="Times New Roman" w:cs="Times New Roman"/>
-          <w:color w:val="000000"/>
-          <w:kern w:val="0"/>
-          <w:sz w:val="18"/>
-          <w:szCs w:val="18"/>
+          <w:rFonts w:ascii="Times New Roman" w:eastAsia="標楷體" w:hAnsi="Times New Roman" w:cs="Times New Roman"/>
+          <w:color w:val="000000"/>
+          <w:kern w:val="0"/>
+          <w:szCs w:val="24"/>
+        </w:rPr>
+      </w:pPr>
+      <w:r>
+        <w:rPr>
+          <w:rFonts w:ascii="Times New Roman" w:eastAsia="標楷體" w:hAnsi="Times New Roman" w:cs="Times New Roman"/>
+          <w:color w:val="000000"/>
+          <w:kern w:val="0"/>
+          <w:szCs w:val="24"/>
+        </w:rPr>
+        <w:t>可視為</w:t>
+      </w:r>
+      <w:r>
+        <w:rPr>
+          <w:rFonts w:ascii="Times New Roman" w:eastAsia="標楷體" w:hAnsi="Times New Roman" w:cs="Times New Roman"/>
+          <w:color w:val="000000"/>
+          <w:kern w:val="0"/>
+          <w:szCs w:val="24"/>
         </w:rPr>
         <w:t>Servlet/JSP</w:t>
       </w:r>
       <w:r>
         <w:rPr>
-          <w:rFonts w:ascii="Times New Roman" w:eastAsia="新細明體" w:hAnsi="Times New Roman" w:cs="Times New Roman"/>
-          <w:color w:val="000000"/>
-          <w:kern w:val="0"/>
-          <w:sz w:val="18"/>
-          <w:szCs w:val="18"/>
+          <w:rFonts w:ascii="Times New Roman" w:eastAsia="標楷體" w:hAnsi="Times New Roman" w:cs="Times New Roman"/>
+          <w:color w:val="000000"/>
+          <w:kern w:val="0"/>
+          <w:szCs w:val="24"/>
         </w:rPr>
         <w:t>的運行伺服器</w:t>
       </w:r>
@@ -617,262 +577,269 @@
         <w:pStyle w:val="a7"/>
         <w:numPr>
           <w:ilvl w:val="0"/>
-          <w:numId w:val="2"/>
+          <w:numId w:val="7"/>
         </w:numPr>
+        <w:snapToGrid w:val="0"/>
+        <w:spacing w:beforeLines="50" w:before="180"/>
         <w:ind w:leftChars="0"/>
         <w:rPr>
-          <w:rFonts w:ascii="Times New Roman" w:eastAsia="新細明體" w:hAnsi="Times New Roman" w:cs="Times New Roman"/>
+          <w:rFonts w:ascii="Times New Roman" w:eastAsia="標楷體" w:hAnsi="Times New Roman" w:cs="Times New Roman"/>
+          <w:color w:val="000000"/>
+          <w:kern w:val="0"/>
+          <w:szCs w:val="24"/>
+        </w:rPr>
+      </w:pPr>
+      <w:r>
+        <w:rPr>
+          <w:rFonts w:ascii="Times New Roman" w:eastAsia="標楷體" w:hAnsi="Times New Roman" w:cs="Times New Roman"/>
+          <w:color w:val="000000"/>
+          <w:kern w:val="0"/>
+          <w:szCs w:val="24"/>
+        </w:rPr>
+        <w:t>實際</w:t>
+      </w:r>
+      <w:r>
+        <w:rPr>
+          <w:rFonts w:ascii="Times New Roman" w:eastAsia="標楷體" w:hAnsi="Times New Roman" w:cs="Times New Roman"/>
+          <w:color w:val="000000"/>
+          <w:kern w:val="0"/>
+          <w:szCs w:val="24"/>
+        </w:rPr>
+        <w:t>Container</w:t>
+      </w:r>
+      <w:r>
+        <w:rPr>
+          <w:rFonts w:ascii="Times New Roman" w:eastAsia="標楷體" w:hAnsi="Times New Roman" w:cs="Times New Roman"/>
+          <w:color w:val="000000"/>
+          <w:kern w:val="0"/>
+          <w:szCs w:val="24"/>
+        </w:rPr>
+        <w:t>可以是</w:t>
+      </w:r>
+      <w:r>
+        <w:rPr>
+          <w:rFonts w:ascii="Times New Roman" w:eastAsia="標楷體" w:hAnsi="Times New Roman" w:cs="Times New Roman"/>
+          <w:color w:val="000000"/>
+          <w:kern w:val="0"/>
+          <w:szCs w:val="24"/>
+        </w:rPr>
+        <w:t>Tomcat 7(</w:t>
+      </w:r>
+      <w:r>
+        <w:rPr>
+          <w:rFonts w:ascii="Times New Roman" w:eastAsia="標楷體" w:hAnsi="Times New Roman" w:cs="Times New Roman"/>
+          <w:color w:val="000000"/>
+          <w:kern w:val="0"/>
+          <w:szCs w:val="24"/>
+        </w:rPr>
+        <w:t>專注在</w:t>
+      </w:r>
+      <w:r>
+        <w:rPr>
+          <w:rFonts w:ascii="Times New Roman" w:eastAsia="標楷體" w:hAnsi="Times New Roman" w:cs="Times New Roman"/>
+          <w:color w:val="000000"/>
+          <w:kern w:val="0"/>
+          <w:szCs w:val="24"/>
+        </w:rPr>
+        <w:t>Web</w:t>
+      </w:r>
+      <w:r>
+        <w:rPr>
+          <w:rFonts w:ascii="Times New Roman" w:eastAsia="標楷體" w:hAnsi="Times New Roman" w:cs="Times New Roman"/>
+          <w:color w:val="000000"/>
+          <w:kern w:val="0"/>
+          <w:szCs w:val="24"/>
+        </w:rPr>
+        <w:t>容器的部份</w:t>
+      </w:r>
+      <w:r>
+        <w:rPr>
+          <w:rFonts w:ascii="Times New Roman" w:eastAsia="標楷體" w:hAnsi="Times New Roman" w:cs="Times New Roman"/>
+          <w:color w:val="000000"/>
+          <w:kern w:val="0"/>
+          <w:szCs w:val="24"/>
+        </w:rPr>
+        <w:t>)</w:t>
+      </w:r>
+      <w:r>
+        <w:rPr>
+          <w:rFonts w:ascii="Times New Roman" w:eastAsia="標楷體" w:hAnsi="Times New Roman" w:cs="Times New Roman"/>
+          <w:color w:val="000000"/>
+          <w:kern w:val="0"/>
+          <w:szCs w:val="24"/>
+        </w:rPr>
+        <w:t>，或者是</w:t>
+      </w:r>
+      <w:r>
+        <w:rPr>
+          <w:rFonts w:ascii="Times New Roman" w:eastAsia="標楷體" w:hAnsi="Times New Roman" w:cs="Times New Roman"/>
+          <w:color w:val="000000"/>
+          <w:kern w:val="0"/>
+          <w:szCs w:val="24"/>
+        </w:rPr>
+        <w:t>Glassfish v3(</w:t>
+      </w:r>
+      <w:r>
+        <w:rPr>
+          <w:rFonts w:ascii="Times New Roman" w:eastAsia="標楷體" w:hAnsi="Times New Roman" w:cs="Times New Roman"/>
+          <w:color w:val="000000"/>
+          <w:kern w:val="0"/>
+          <w:szCs w:val="24"/>
+        </w:rPr>
+        <w:t>完整的應用程式伺服器</w:t>
+      </w:r>
+      <w:r>
+        <w:rPr>
+          <w:rFonts w:ascii="Times New Roman" w:eastAsia="標楷體" w:hAnsi="Times New Roman" w:cs="Times New Roman"/>
+          <w:color w:val="000000"/>
+          <w:kern w:val="0"/>
+          <w:szCs w:val="24"/>
+        </w:rPr>
+        <w:t>)</w:t>
+      </w:r>
+    </w:p>
+    <w:p>
+      <w:pPr>
+        <w:snapToGrid w:val="0"/>
+        <w:spacing w:beforeLines="50" w:before="180"/>
+        <w:rPr>
+          <w:rFonts w:ascii="Times New Roman" w:eastAsia="標楷體" w:hAnsi="Times New Roman" w:cs="Times New Roman"/>
           <w:color w:val="000000"/>
           <w:kern w:val="0"/>
           <w:sz w:val="18"/>
           <w:szCs w:val="18"/>
         </w:rPr>
       </w:pPr>
-      <w:r>
-        <w:rPr>
-          <w:rFonts w:ascii="Times New Roman" w:eastAsia="新細明體" w:hAnsi="Times New Roman" w:cs="Times New Roman"/>
-          <w:color w:val="000000"/>
-          <w:kern w:val="0"/>
-          <w:sz w:val="18"/>
-          <w:szCs w:val="18"/>
-        </w:rPr>
-        <w:t>實際</w:t>
-      </w:r>
-      <w:r>
-        <w:rPr>
-          <w:rFonts w:ascii="Times New Roman" w:eastAsia="新細明體" w:hAnsi="Times New Roman" w:cs="Times New Roman"/>
-          <w:color w:val="000000"/>
-          <w:kern w:val="0"/>
-          <w:sz w:val="18"/>
-          <w:szCs w:val="18"/>
-        </w:rPr>
-        <w:t>Container</w:t>
-      </w:r>
-      <w:r>
-        <w:rPr>
-          <w:rFonts w:ascii="Times New Roman" w:eastAsia="新細明體" w:hAnsi="Times New Roman" w:cs="Times New Roman"/>
-          <w:color w:val="000000"/>
-          <w:kern w:val="0"/>
-          <w:sz w:val="18"/>
-          <w:szCs w:val="18"/>
-        </w:rPr>
-        <w:t>可以是</w:t>
-      </w:r>
-      <w:r>
-        <w:rPr>
-          <w:rFonts w:ascii="Times New Roman" w:eastAsia="新細明體" w:hAnsi="Times New Roman" w:cs="Times New Roman"/>
-          <w:color w:val="000000"/>
-          <w:kern w:val="0"/>
-          <w:sz w:val="18"/>
-          <w:szCs w:val="18"/>
-        </w:rPr>
-        <w:t>Tomcat 7</w:t>
-      </w:r>
-      <w:r>
-        <w:rPr>
-          <w:rFonts w:ascii="Times New Roman" w:eastAsia="新細明體" w:hAnsi="Times New Roman" w:cs="Times New Roman" w:hint="eastAsia"/>
-          <w:color w:val="000000"/>
-          <w:kern w:val="0"/>
-          <w:sz w:val="18"/>
-          <w:szCs w:val="18"/>
-        </w:rPr>
-        <w:t>(</w:t>
-      </w:r>
-      <w:r>
-        <w:rPr>
-          <w:rFonts w:ascii="Times New Roman" w:eastAsia="新細明體" w:hAnsi="Times New Roman" w:cs="Times New Roman"/>
-          <w:color w:val="000000"/>
-          <w:kern w:val="0"/>
-          <w:sz w:val="18"/>
-          <w:szCs w:val="18"/>
-        </w:rPr>
-        <w:t>專注在</w:t>
-      </w:r>
-      <w:r>
-        <w:rPr>
-          <w:rFonts w:ascii="Times New Roman" w:eastAsia="新細明體" w:hAnsi="Times New Roman" w:cs="Times New Roman"/>
-          <w:color w:val="000000"/>
-          <w:kern w:val="0"/>
-          <w:sz w:val="18"/>
-          <w:szCs w:val="18"/>
-        </w:rPr>
-        <w:t>Web</w:t>
-      </w:r>
-      <w:r>
-        <w:rPr>
-          <w:rFonts w:ascii="Times New Roman" w:eastAsia="新細明體" w:hAnsi="Times New Roman" w:cs="Times New Roman"/>
-          <w:color w:val="000000"/>
-          <w:kern w:val="0"/>
-          <w:sz w:val="18"/>
-          <w:szCs w:val="18"/>
-        </w:rPr>
-        <w:t>容器的部份</w:t>
-      </w:r>
-      <w:r>
-        <w:rPr>
-          <w:rFonts w:ascii="Times New Roman" w:eastAsia="新細明體" w:hAnsi="Times New Roman" w:cs="Times New Roman" w:hint="eastAsia"/>
-          <w:color w:val="000000"/>
-          <w:kern w:val="0"/>
-          <w:sz w:val="18"/>
-          <w:szCs w:val="18"/>
-        </w:rPr>
-        <w:t>)</w:t>
-      </w:r>
-      <w:r>
-        <w:rPr>
-          <w:rFonts w:ascii="Times New Roman" w:eastAsia="新細明體" w:hAnsi="Times New Roman" w:cs="Times New Roman"/>
-          <w:color w:val="000000"/>
-          <w:kern w:val="0"/>
-          <w:sz w:val="18"/>
-          <w:szCs w:val="18"/>
-        </w:rPr>
-        <w:t>，或者是</w:t>
-      </w:r>
-      <w:r>
-        <w:rPr>
-          <w:rFonts w:ascii="Times New Roman" w:eastAsia="新細明體" w:hAnsi="Times New Roman" w:cs="Times New Roman"/>
-          <w:color w:val="000000"/>
-          <w:kern w:val="0"/>
-          <w:sz w:val="18"/>
-          <w:szCs w:val="18"/>
-        </w:rPr>
-        <w:t>Glassfish v3</w:t>
-      </w:r>
-      <w:r>
-        <w:rPr>
-          <w:rFonts w:ascii="Times New Roman" w:eastAsia="新細明體" w:hAnsi="Times New Roman" w:cs="Times New Roman" w:hint="eastAsia"/>
-          <w:color w:val="000000"/>
-          <w:kern w:val="0"/>
-          <w:sz w:val="18"/>
-          <w:szCs w:val="18"/>
-        </w:rPr>
-        <w:t>(</w:t>
-      </w:r>
-      <w:r>
-        <w:rPr>
-          <w:rFonts w:ascii="Times New Roman" w:eastAsia="新細明體" w:hAnsi="Times New Roman" w:cs="Times New Roman"/>
-          <w:color w:val="000000"/>
-          <w:kern w:val="0"/>
-          <w:sz w:val="18"/>
-          <w:szCs w:val="18"/>
-        </w:rPr>
-        <w:t>完整的應用程式伺服器</w:t>
-      </w:r>
-      <w:r>
-        <w:rPr>
-          <w:rFonts w:ascii="Times New Roman" w:eastAsia="新細明體" w:hAnsi="Times New Roman" w:cs="Times New Roman" w:hint="eastAsia"/>
-          <w:color w:val="000000"/>
-          <w:kern w:val="0"/>
-          <w:sz w:val="18"/>
-          <w:szCs w:val="18"/>
-        </w:rPr>
-        <w:t>)</w:t>
-      </w:r>
-    </w:p>
-    <w:p>
-      <w:pPr>
-        <w:rPr>
-          <w:rFonts w:ascii="Times New Roman" w:eastAsia="新細明體" w:hAnsi="Times New Roman" w:cs="Times New Roman"/>
-          <w:color w:val="000000"/>
-          <w:kern w:val="0"/>
-          <w:sz w:val="18"/>
-          <w:szCs w:val="18"/>
-        </w:rPr>
-      </w:pPr>
-    </w:p>
-    <w:p>
-      <w:pPr>
-        <w:rPr>
-          <w:rFonts w:ascii="Times New Roman" w:hAnsi="Times New Roman" w:cs="Times New Roman"/>
-        </w:rPr>
-      </w:pPr>
-      <w:r>
-        <w:rPr>
-          <w:rFonts w:ascii="Times New Roman" w:hAnsi="Times New Roman" w:cs="Times New Roman"/>
+    </w:p>
+    <w:p>
+      <w:pPr>
+        <w:snapToGrid w:val="0"/>
+        <w:spacing w:beforeLines="50" w:before="180"/>
+        <w:rPr>
+          <w:rFonts w:ascii="Times New Roman" w:eastAsia="標楷體" w:hAnsi="Times New Roman" w:cs="Times New Roman"/>
+          <w:b/>
+          <w:sz w:val="28"/>
+          <w:szCs w:val="28"/>
+        </w:rPr>
+      </w:pPr>
+      <w:r>
+        <w:rPr>
+          <w:rFonts w:ascii="Times New Roman" w:eastAsia="標楷體" w:hAnsi="Times New Roman" w:cs="Times New Roman"/>
+          <w:b/>
+          <w:sz w:val="28"/>
+          <w:szCs w:val="28"/>
         </w:rPr>
         <w:t>客戶端發出</w:t>
       </w:r>
       <w:r>
         <w:rPr>
-          <w:rFonts w:ascii="Times New Roman" w:hAnsi="Times New Roman" w:cs="Times New Roman"/>
-        </w:rPr>
-        <w:t>HTTP GET</w:t>
-      </w:r>
-      <w:r>
-        <w:rPr>
-          <w:rFonts w:ascii="Times New Roman" w:hAnsi="Times New Roman" w:cs="Times New Roman"/>
+          <w:rFonts w:ascii="Times New Roman" w:eastAsia="標楷體" w:hAnsi="Times New Roman" w:cs="Times New Roman"/>
+          <w:b/>
+          <w:sz w:val="28"/>
+          <w:szCs w:val="28"/>
+        </w:rPr>
+        <w:t>H</w:t>
+      </w:r>
+      <w:bookmarkStart w:id="0" w:name="_GoBack"/>
+      <w:bookmarkEnd w:id="0"/>
+      <w:r>
+        <w:rPr>
+          <w:rFonts w:ascii="Times New Roman" w:eastAsia="標楷體" w:hAnsi="Times New Roman" w:cs="Times New Roman"/>
+          <w:b/>
+          <w:sz w:val="28"/>
+          <w:szCs w:val="28"/>
+        </w:rPr>
+        <w:t>TTP GET</w:t>
+      </w:r>
+      <w:r>
+        <w:rPr>
+          <w:rFonts w:ascii="Times New Roman" w:eastAsia="標楷體" w:hAnsi="Times New Roman" w:cs="Times New Roman"/>
+          <w:b/>
+          <w:sz w:val="28"/>
+          <w:szCs w:val="28"/>
         </w:rPr>
         <w:t>請求時</w:t>
       </w:r>
       <w:r>
         <w:rPr>
-          <w:rFonts w:ascii="Times New Roman" w:hAnsi="Times New Roman" w:cs="Times New Roman" w:hint="eastAsia"/>
-        </w:rPr>
-        <w:t>,</w:t>
-      </w:r>
-      <w:r>
-        <w:rPr>
-          <w:rFonts w:ascii="Times New Roman" w:hAnsi="Times New Roman" w:cs="Times New Roman"/>
-        </w:rPr>
-        <w:t>Servlet</w:t>
-      </w:r>
-      <w:r>
-        <w:rPr>
-          <w:rFonts w:ascii="Times New Roman" w:hAnsi="Times New Roman" w:cs="Times New Roman"/>
+          <w:rFonts w:ascii="Times New Roman" w:eastAsia="標楷體" w:hAnsi="Times New Roman" w:cs="Times New Roman"/>
+          <w:b/>
+          <w:sz w:val="28"/>
+          <w:szCs w:val="28"/>
+        </w:rPr>
+        <w:t>,Servlet</w:t>
+      </w:r>
+      <w:r>
+        <w:rPr>
+          <w:rFonts w:ascii="Times New Roman" w:eastAsia="標楷體" w:hAnsi="Times New Roman" w:cs="Times New Roman"/>
+          <w:b/>
+          <w:sz w:val="28"/>
+          <w:szCs w:val="28"/>
         </w:rPr>
         <w:t>會呼叫</w:t>
       </w:r>
       <w:proofErr w:type="spellStart"/>
       <w:r>
         <w:rPr>
-          <w:rFonts w:ascii="Times New Roman" w:hAnsi="Times New Roman" w:cs="Times New Roman"/>
+          <w:rFonts w:ascii="Times New Roman" w:eastAsia="標楷體" w:hAnsi="Times New Roman" w:cs="Times New Roman"/>
+          <w:b/>
+          <w:sz w:val="28"/>
+          <w:szCs w:val="28"/>
         </w:rPr>
         <w:t>doGet</w:t>
       </w:r>
       <w:proofErr w:type="spellEnd"/>
       <w:r>
         <w:rPr>
-          <w:rFonts w:ascii="Times New Roman" w:hAnsi="Times New Roman" w:cs="Times New Roman"/>
+          <w:rFonts w:ascii="Times New Roman" w:eastAsia="標楷體" w:hAnsi="Times New Roman" w:cs="Times New Roman"/>
+          <w:b/>
+          <w:sz w:val="28"/>
+          <w:szCs w:val="28"/>
         </w:rPr>
         <w:t>()</w:t>
       </w:r>
       <w:r>
         <w:rPr>
-          <w:rFonts w:ascii="Times New Roman" w:hAnsi="Times New Roman" w:cs="Times New Roman"/>
+          <w:rFonts w:ascii="Times New Roman" w:eastAsia="標楷體" w:hAnsi="Times New Roman" w:cs="Times New Roman"/>
+          <w:b/>
+          <w:sz w:val="28"/>
+          <w:szCs w:val="28"/>
         </w:rPr>
         <w:t>方法</w:t>
       </w:r>
     </w:p>
     <w:p>
       <w:pPr>
+        <w:snapToGrid w:val="0"/>
+        <w:spacing w:beforeLines="50" w:before="180"/>
         <w:ind w:firstLineChars="200" w:firstLine="480"/>
         <w:rPr>
-          <w:rFonts w:ascii="Times New Roman" w:hAnsi="Times New Roman" w:cs="Times New Roman"/>
+          <w:rFonts w:ascii="Times New Roman" w:eastAsia="標楷體" w:hAnsi="Times New Roman" w:cs="Times New Roman"/>
         </w:rPr>
       </w:pPr>
       <w:proofErr w:type="spellStart"/>
       <w:r>
         <w:rPr>
-          <w:rFonts w:ascii="Times New Roman" w:hAnsi="Times New Roman" w:cs="Times New Roman"/>
+          <w:rFonts w:ascii="Times New Roman" w:eastAsia="標楷體" w:hAnsi="Times New Roman" w:cs="Times New Roman"/>
         </w:rPr>
         <w:t>doGet</w:t>
       </w:r>
       <w:proofErr w:type="spellEnd"/>
       <w:r>
         <w:rPr>
-          <w:rFonts w:ascii="Times New Roman" w:hAnsi="Times New Roman" w:cs="Times New Roman"/>
+          <w:rFonts w:ascii="Times New Roman" w:eastAsia="標楷體" w:hAnsi="Times New Roman" w:cs="Times New Roman"/>
         </w:rPr>
         <w:t>()</w:t>
       </w:r>
       <w:r>
         <w:rPr>
-          <w:rFonts w:ascii="Times New Roman" w:hAnsi="Times New Roman" w:cs="Times New Roman"/>
+          <w:rFonts w:ascii="Times New Roman" w:eastAsia="標楷體" w:hAnsi="Times New Roman" w:cs="Times New Roman"/>
         </w:rPr>
         <w:t>方法</w:t>
       </w:r>
       <w:r>
         <w:rPr>
-          <w:rFonts w:ascii="Times New Roman" w:hAnsi="Times New Roman" w:cs="Times New Roman" w:hint="eastAsia"/>
+          <w:rFonts w:ascii="Times New Roman" w:eastAsia="標楷體" w:hAnsi="Times New Roman" w:cs="Times New Roman"/>
         </w:rPr>
         <w:t>:</w:t>
       </w:r>
@@ -882,76 +849,71 @@
         <w:pStyle w:val="a7"/>
         <w:numPr>
           <w:ilvl w:val="0"/>
-          <w:numId w:val="2"/>
+          <w:numId w:val="7"/>
         </w:numPr>
+        <w:snapToGrid w:val="0"/>
+        <w:spacing w:beforeLines="50" w:before="180"/>
         <w:ind w:leftChars="0"/>
         <w:rPr>
-          <w:rFonts w:ascii="Times New Roman" w:eastAsia="新細明體" w:hAnsi="Times New Roman" w:cs="Times New Roman"/>
-          <w:color w:val="000000"/>
-          <w:kern w:val="0"/>
-          <w:sz w:val="18"/>
-          <w:szCs w:val="18"/>
+          <w:rFonts w:ascii="Times New Roman" w:eastAsia="標楷體" w:hAnsi="Times New Roman" w:cs="Times New Roman"/>
+          <w:color w:val="000000"/>
+          <w:kern w:val="0"/>
+          <w:szCs w:val="24"/>
         </w:rPr>
       </w:pPr>
       <w:proofErr w:type="spellStart"/>
       <w:r>
         <w:rPr>
-          <w:rFonts w:ascii="Times New Roman" w:eastAsia="新細明體" w:hAnsi="Times New Roman" w:cs="Times New Roman"/>
-          <w:color w:val="000000"/>
-          <w:kern w:val="0"/>
-          <w:sz w:val="18"/>
-          <w:szCs w:val="18"/>
+          <w:rFonts w:ascii="Times New Roman" w:eastAsia="標楷體" w:hAnsi="Times New Roman" w:cs="Times New Roman"/>
+          <w:color w:val="000000"/>
+          <w:kern w:val="0"/>
+          <w:szCs w:val="24"/>
         </w:rPr>
         <w:t>javax.servlet.http.HttpServletRequest</w:t>
       </w:r>
       <w:proofErr w:type="spellEnd"/>
       <w:r>
         <w:rPr>
-          <w:rFonts w:ascii="Times New Roman" w:eastAsia="新細明體" w:hAnsi="Times New Roman" w:cs="Times New Roman"/>
-          <w:color w:val="000000"/>
-          <w:kern w:val="0"/>
-          <w:sz w:val="18"/>
-          <w:szCs w:val="18"/>
+          <w:rFonts w:ascii="Times New Roman" w:eastAsia="標楷體" w:hAnsi="Times New Roman" w:cs="Times New Roman"/>
+          <w:color w:val="000000"/>
+          <w:kern w:val="0"/>
+          <w:szCs w:val="24"/>
         </w:rPr>
         <w:t>是</w:t>
       </w:r>
       <w:r>
         <w:rPr>
-          <w:rFonts w:ascii="Times New Roman" w:eastAsia="新細明體" w:hAnsi="Times New Roman" w:cs="Times New Roman" w:hint="eastAsia"/>
-          <w:color w:val="000000"/>
-          <w:kern w:val="0"/>
-          <w:sz w:val="18"/>
-          <w:szCs w:val="18"/>
+          <w:rFonts w:ascii="Times New Roman" w:eastAsia="標楷體" w:hAnsi="Times New Roman" w:cs="Times New Roman"/>
+          <w:color w:val="000000"/>
+          <w:kern w:val="0"/>
+          <w:szCs w:val="24"/>
         </w:rPr>
         <w:t>request</w:t>
       </w:r>
       <w:r>
         <w:rPr>
-          <w:rFonts w:ascii="Times New Roman" w:eastAsia="新細明體" w:hAnsi="Times New Roman" w:cs="Times New Roman"/>
-          <w:color w:val="000000"/>
-          <w:kern w:val="0"/>
-          <w:sz w:val="18"/>
-          <w:szCs w:val="18"/>
+          <w:rFonts w:ascii="Times New Roman" w:eastAsia="標楷體" w:hAnsi="Times New Roman" w:cs="Times New Roman"/>
+          <w:color w:val="000000"/>
+          <w:kern w:val="0"/>
+          <w:szCs w:val="24"/>
         </w:rPr>
         <w:t>的</w:t>
       </w:r>
       <w:r>
         <w:rPr>
-          <w:rFonts w:ascii="Times New Roman" w:eastAsia="新細明體" w:hAnsi="Times New Roman" w:cs="Times New Roman"/>
-          <w:color w:val="000000"/>
-          <w:kern w:val="0"/>
-          <w:sz w:val="18"/>
-          <w:szCs w:val="18"/>
+          <w:rFonts w:ascii="Times New Roman" w:eastAsia="標楷體" w:hAnsi="Times New Roman" w:cs="Times New Roman"/>
+          <w:color w:val="000000"/>
+          <w:kern w:val="0"/>
+          <w:szCs w:val="24"/>
         </w:rPr>
         <w:t>Java</w:t>
       </w:r>
       <w:r>
         <w:rPr>
-          <w:rFonts w:ascii="Times New Roman" w:eastAsia="新細明體" w:hAnsi="Times New Roman" w:cs="Times New Roman"/>
-          <w:color w:val="000000"/>
-          <w:kern w:val="0"/>
-          <w:sz w:val="18"/>
-          <w:szCs w:val="18"/>
+          <w:rFonts w:ascii="Times New Roman" w:eastAsia="標楷體" w:hAnsi="Times New Roman" w:cs="Times New Roman"/>
+          <w:color w:val="000000"/>
+          <w:kern w:val="0"/>
+          <w:szCs w:val="24"/>
         </w:rPr>
         <w:t>代表物件</w:t>
       </w:r>
@@ -961,318 +923,334 @@
         <w:pStyle w:val="a7"/>
         <w:numPr>
           <w:ilvl w:val="0"/>
-          <w:numId w:val="2"/>
+          <w:numId w:val="7"/>
         </w:numPr>
+        <w:snapToGrid w:val="0"/>
+        <w:spacing w:beforeLines="50" w:before="180"/>
         <w:ind w:leftChars="0"/>
         <w:rPr>
-          <w:rFonts w:ascii="Times New Roman" w:eastAsia="新細明體" w:hAnsi="Times New Roman" w:cs="Times New Roman"/>
-          <w:color w:val="000000"/>
-          <w:kern w:val="0"/>
-          <w:sz w:val="18"/>
-          <w:szCs w:val="18"/>
+          <w:rFonts w:ascii="Times New Roman" w:eastAsia="標楷體" w:hAnsi="Times New Roman" w:cs="Times New Roman"/>
+          <w:color w:val="000000"/>
+          <w:kern w:val="0"/>
+          <w:szCs w:val="24"/>
         </w:rPr>
       </w:pPr>
       <w:proofErr w:type="spellStart"/>
       <w:r>
         <w:rPr>
-          <w:rFonts w:ascii="Times New Roman" w:eastAsia="新細明體" w:hAnsi="Times New Roman" w:cs="Times New Roman"/>
-          <w:color w:val="000000"/>
-          <w:kern w:val="0"/>
-          <w:sz w:val="18"/>
-          <w:szCs w:val="18"/>
+          <w:rFonts w:ascii="Times New Roman" w:eastAsia="標楷體" w:hAnsi="Times New Roman" w:cs="Times New Roman"/>
+          <w:color w:val="000000"/>
+          <w:kern w:val="0"/>
+          <w:szCs w:val="24"/>
         </w:rPr>
         <w:t>javax.servlet.http.HttpServletResponse</w:t>
       </w:r>
       <w:proofErr w:type="spellEnd"/>
       <w:r>
         <w:rPr>
-          <w:rFonts w:ascii="Times New Roman" w:eastAsia="新細明體" w:hAnsi="Times New Roman" w:cs="Times New Roman"/>
-          <w:color w:val="000000"/>
-          <w:kern w:val="0"/>
-          <w:sz w:val="18"/>
-          <w:szCs w:val="18"/>
+          <w:rFonts w:ascii="Times New Roman" w:eastAsia="標楷體" w:hAnsi="Times New Roman" w:cs="Times New Roman"/>
+          <w:color w:val="000000"/>
+          <w:kern w:val="0"/>
+          <w:szCs w:val="24"/>
         </w:rPr>
         <w:t>則是</w:t>
       </w:r>
       <w:r>
         <w:rPr>
-          <w:rFonts w:ascii="Times New Roman" w:eastAsia="新細明體" w:hAnsi="Times New Roman" w:cs="Times New Roman" w:hint="eastAsia"/>
-          <w:color w:val="000000"/>
-          <w:kern w:val="0"/>
-          <w:sz w:val="18"/>
-          <w:szCs w:val="18"/>
+          <w:rFonts w:ascii="Times New Roman" w:eastAsia="標楷體" w:hAnsi="Times New Roman" w:cs="Times New Roman"/>
+          <w:color w:val="000000"/>
+          <w:kern w:val="0"/>
+          <w:szCs w:val="24"/>
         </w:rPr>
         <w:t>response</w:t>
       </w:r>
       <w:r>
         <w:rPr>
-          <w:rFonts w:ascii="Times New Roman" w:eastAsia="新細明體" w:hAnsi="Times New Roman" w:cs="Times New Roman"/>
-          <w:color w:val="000000"/>
-          <w:kern w:val="0"/>
-          <w:sz w:val="18"/>
-          <w:szCs w:val="18"/>
+          <w:rFonts w:ascii="Times New Roman" w:eastAsia="標楷體" w:hAnsi="Times New Roman" w:cs="Times New Roman"/>
+          <w:color w:val="000000"/>
+          <w:kern w:val="0"/>
+          <w:szCs w:val="24"/>
         </w:rPr>
         <w:t>的</w:t>
       </w:r>
       <w:r>
         <w:rPr>
-          <w:rFonts w:ascii="Times New Roman" w:eastAsia="新細明體" w:hAnsi="Times New Roman" w:cs="Times New Roman"/>
-          <w:color w:val="000000"/>
-          <w:kern w:val="0"/>
-          <w:sz w:val="18"/>
-          <w:szCs w:val="18"/>
+          <w:rFonts w:ascii="Times New Roman" w:eastAsia="標楷體" w:hAnsi="Times New Roman" w:cs="Times New Roman"/>
+          <w:color w:val="000000"/>
+          <w:kern w:val="0"/>
+          <w:szCs w:val="24"/>
         </w:rPr>
         <w:t>Java</w:t>
       </w:r>
       <w:r>
         <w:rPr>
-          <w:rFonts w:ascii="Times New Roman" w:eastAsia="新細明體" w:hAnsi="Times New Roman" w:cs="Times New Roman"/>
-          <w:color w:val="000000"/>
-          <w:kern w:val="0"/>
-          <w:sz w:val="18"/>
-          <w:szCs w:val="18"/>
+          <w:rFonts w:ascii="Times New Roman" w:eastAsia="標楷體" w:hAnsi="Times New Roman" w:cs="Times New Roman"/>
+          <w:color w:val="000000"/>
+          <w:kern w:val="0"/>
+          <w:szCs w:val="24"/>
         </w:rPr>
         <w:t>代表物件</w:t>
       </w:r>
     </w:p>
     <w:p>
       <w:pPr>
-        <w:rPr>
-          <w:rFonts w:ascii="Times New Roman" w:hAnsi="Times New Roman" w:cs="Times New Roman"/>
+        <w:snapToGrid w:val="0"/>
+        <w:spacing w:beforeLines="50" w:before="180"/>
+        <w:rPr>
+          <w:rFonts w:ascii="Times New Roman" w:eastAsia="標楷體" w:hAnsi="Times New Roman" w:cs="Times New Roman"/>
           <w:sz w:val="20"/>
         </w:rPr>
       </w:pPr>
     </w:p>
     <w:p>
       <w:pPr>
-        <w:rPr>
-          <w:rFonts w:ascii="Times New Roman" w:hAnsi="Times New Roman" w:cs="Times New Roman"/>
-        </w:rPr>
-      </w:pPr>
+        <w:snapToGrid w:val="0"/>
+        <w:spacing w:beforeLines="50" w:before="180"/>
+        <w:rPr>
+          <w:rFonts w:ascii="Times New Roman" w:eastAsia="標楷體" w:hAnsi="Times New Roman" w:cs="Times New Roman"/>
+          <w:b/>
+          <w:sz w:val="28"/>
+          <w:szCs w:val="28"/>
+        </w:rPr>
+      </w:pPr>
+      <w:r>
+        <w:rPr>
+          <w:rFonts w:ascii="Times New Roman" w:eastAsia="標楷體" w:hAnsi="Times New Roman" w:cs="Times New Roman"/>
+        </w:rPr>
+        <w:t>Q.</w:t>
+      </w:r>
+      <w:r>
+        <w:rPr>
+          <w:rFonts w:ascii="Times New Roman" w:eastAsia="標楷體" w:hAnsi="Times New Roman" w:cs="Times New Roman" w:hint="eastAsia"/>
+        </w:rPr>
+        <w:tab/>
+      </w:r>
+      <w:r>
+        <w:rPr>
+          <w:rFonts w:ascii="Times New Roman" w:eastAsia="標楷體" w:hAnsi="Times New Roman" w:cs="Times New Roman"/>
+          <w:b/>
+          <w:sz w:val="28"/>
+          <w:szCs w:val="28"/>
+        </w:rPr>
+        <w:t>Container</w:t>
+      </w:r>
+      <w:r>
+        <w:rPr>
+          <w:rFonts w:ascii="Times New Roman" w:eastAsia="標楷體" w:hAnsi="Times New Roman" w:cs="Times New Roman"/>
+          <w:b/>
+          <w:sz w:val="28"/>
+          <w:szCs w:val="28"/>
+        </w:rPr>
+        <w:t>如何分辨哪個</w:t>
+      </w:r>
       <w:proofErr w:type="spellStart"/>
       <w:r>
         <w:rPr>
-          <w:rFonts w:ascii="Times New Roman" w:hAnsi="Times New Roman" w:cs="Times New Roman" w:hint="eastAsia"/>
-        </w:rPr>
-        <w:t>Q.</w:t>
-      </w:r>
-      <w:r>
-        <w:rPr>
-          <w:rFonts w:ascii="Times New Roman" w:hAnsi="Times New Roman" w:cs="Times New Roman"/>
-        </w:rPr>
-        <w:t>Container</w:t>
+          <w:rFonts w:ascii="Times New Roman" w:eastAsia="標楷體" w:hAnsi="Times New Roman" w:cs="Times New Roman"/>
+          <w:b/>
+          <w:sz w:val="28"/>
+          <w:szCs w:val="28"/>
+        </w:rPr>
+        <w:t>serlet</w:t>
       </w:r>
       <w:proofErr w:type="spellEnd"/>
       <w:r>
         <w:rPr>
-          <w:rFonts w:ascii="Times New Roman" w:hAnsi="Times New Roman" w:cs="Times New Roman" w:hint="eastAsia"/>
-        </w:rPr>
-        <w:t>如何分辨哪</w:t>
+          <w:rFonts w:ascii="Times New Roman" w:eastAsia="標楷體" w:hAnsi="Times New Roman" w:cs="Times New Roman"/>
+          <w:b/>
+          <w:sz w:val="28"/>
+          <w:szCs w:val="28"/>
+        </w:rPr>
+        <w:t>處理請求</w:t>
+      </w:r>
+      <w:r>
+        <w:rPr>
+          <w:rFonts w:ascii="Times New Roman" w:eastAsia="標楷體" w:hAnsi="Times New Roman" w:cs="Times New Roman"/>
+          <w:b/>
+          <w:sz w:val="28"/>
+          <w:szCs w:val="28"/>
+        </w:rPr>
+        <w:t>?</w:t>
+      </w:r>
+    </w:p>
+    <w:p>
+      <w:pPr>
+        <w:snapToGrid w:val="0"/>
+        <w:spacing w:beforeLines="50" w:before="180"/>
+        <w:ind w:left="480" w:hangingChars="200" w:hanging="480"/>
+        <w:rPr>
+          <w:rFonts w:ascii="Times New Roman" w:eastAsia="標楷體" w:hAnsi="Times New Roman" w:cs="Times New Roman"/>
+          <w:b/>
+        </w:rPr>
+      </w:pPr>
+      <w:r>
+        <w:rPr>
+          <w:rFonts w:ascii="Times New Roman" w:eastAsia="標楷體" w:hAnsi="Times New Roman" w:cs="Times New Roman"/>
+        </w:rPr>
+        <w:t xml:space="preserve">   </w:t>
+      </w:r>
+      <w:r>
+        <w:rPr>
+          <w:rFonts w:ascii="Times New Roman" w:eastAsia="標楷體" w:hAnsi="Times New Roman" w:cs="Times New Roman"/>
+          <w:b/>
+        </w:rPr>
+        <w:t>1.</w:t>
+      </w:r>
+      <w:r>
+        <w:rPr>
+          <w:rFonts w:ascii="Times New Roman" w:eastAsia="標楷體" w:hAnsi="Times New Roman" w:cs="Times New Roman"/>
+          <w:b/>
+        </w:rPr>
+        <w:t>程式加入</w:t>
+      </w:r>
+      <w:r>
+        <w:rPr>
+          <w:rFonts w:ascii="Times New Roman" w:eastAsia="標楷體" w:hAnsi="Times New Roman" w:cs="Times New Roman"/>
+          <w:b/>
+        </w:rPr>
+        <w:t>:</w:t>
+      </w:r>
+    </w:p>
+    <w:p>
+      <w:pPr>
+        <w:snapToGrid w:val="0"/>
+        <w:spacing w:beforeLines="50" w:before="180"/>
+        <w:ind w:left="480" w:hangingChars="200" w:hanging="480"/>
+        <w:rPr>
+          <w:rFonts w:ascii="Times New Roman" w:eastAsia="標楷體" w:hAnsi="Times New Roman" w:cs="Times New Roman"/>
+          <w:szCs w:val="24"/>
+        </w:rPr>
+      </w:pPr>
+      <w:r>
+        <w:rPr>
+          <w:rFonts w:ascii="Times New Roman" w:eastAsia="標楷體" w:hAnsi="Times New Roman" w:cs="Times New Roman"/>
+        </w:rPr>
+        <w:t xml:space="preserve">  </w:t>
+      </w:r>
+      <w:r>
+        <w:rPr>
+          <w:rFonts w:ascii="Times New Roman" w:eastAsia="標楷體" w:hAnsi="Times New Roman" w:cs="Times New Roman" w:hint="eastAsia"/>
+          <w:szCs w:val="24"/>
+        </w:rPr>
+        <w:tab/>
       </w:r>
       <w:proofErr w:type="gramStart"/>
       <w:r>
         <w:rPr>
-          <w:rFonts w:ascii="Times New Roman" w:hAnsi="Times New Roman" w:cs="Times New Roman" w:hint="eastAsia"/>
-        </w:rPr>
-        <w:t>個</w:t>
+          <w:rFonts w:ascii="Times New Roman" w:eastAsia="標楷體" w:hAnsi="Times New Roman" w:cs="Times New Roman"/>
+          <w:color w:val="000000"/>
+          <w:kern w:val="0"/>
+          <w:szCs w:val="24"/>
+        </w:rPr>
+        <w:t>@</w:t>
       </w:r>
       <w:proofErr w:type="spellStart"/>
+      <w:r>
+        <w:rPr>
+          <w:rFonts w:ascii="Times New Roman" w:eastAsia="標楷體" w:hAnsi="Times New Roman" w:cs="Times New Roman"/>
+          <w:color w:val="000000"/>
+          <w:kern w:val="0"/>
+          <w:szCs w:val="24"/>
+        </w:rPr>
+        <w:t>WebServlet</w:t>
+      </w:r>
+      <w:proofErr w:type="spellEnd"/>
+      <w:r>
+        <w:rPr>
+          <w:rFonts w:ascii="Times New Roman" w:eastAsia="標楷體" w:hAnsi="Times New Roman" w:cs="Times New Roman"/>
+          <w:color w:val="000000"/>
+          <w:kern w:val="0"/>
+          <w:szCs w:val="24"/>
+        </w:rPr>
+        <w:t>(</w:t>
+      </w:r>
       <w:proofErr w:type="gramEnd"/>
       <w:r>
         <w:rPr>
-          <w:rFonts w:ascii="Times New Roman" w:hAnsi="Times New Roman" w:cs="Times New Roman" w:hint="eastAsia"/>
-        </w:rPr>
-        <w:t>serlet</w:t>
+          <w:rFonts w:ascii="Times New Roman" w:eastAsia="標楷體" w:hAnsi="Times New Roman" w:cs="Times New Roman"/>
+          <w:color w:val="000000"/>
+          <w:kern w:val="0"/>
+          <w:szCs w:val="24"/>
+        </w:rPr>
+        <w:t>name="</w:t>
+      </w:r>
+      <w:proofErr w:type="spellStart"/>
+      <w:r>
+        <w:rPr>
+          <w:rFonts w:ascii="Times New Roman" w:eastAsia="標楷體" w:hAnsi="Times New Roman" w:cs="Times New Roman"/>
+          <w:color w:val="000000"/>
+          <w:kern w:val="0"/>
+          <w:szCs w:val="24"/>
+        </w:rPr>
+        <w:t>HelloServlet</w:t>
       </w:r>
       <w:proofErr w:type="spellEnd"/>
       <w:r>
         <w:rPr>
-          <w:rFonts w:ascii="Times New Roman" w:hAnsi="Times New Roman" w:cs="Times New Roman" w:hint="eastAsia"/>
-        </w:rPr>
-        <w:t>處理請求</w:t>
-      </w:r>
-      <w:r>
-        <w:rPr>
-          <w:rFonts w:ascii="Times New Roman" w:hAnsi="Times New Roman" w:cs="Times New Roman" w:hint="eastAsia"/>
-        </w:rPr>
-        <w:t>?</w:t>
-      </w:r>
-    </w:p>
-    <w:p>
-      <w:pPr>
-        <w:ind w:left="480" w:hangingChars="200" w:hanging="480"/>
-        <w:rPr>
-          <w:rFonts w:ascii="Times New Roman" w:hAnsi="Times New Roman" w:cs="Times New Roman"/>
-        </w:rPr>
-      </w:pPr>
-      <w:r>
-        <w:rPr>
-          <w:rFonts w:ascii="Times New Roman" w:hAnsi="Times New Roman" w:cs="Times New Roman" w:hint="eastAsia"/>
-        </w:rPr>
-        <w:t xml:space="preserve">   </w:t>
-      </w:r>
-      <w:r>
-        <w:rPr>
-          <w:rFonts w:ascii="Times New Roman" w:hAnsi="Times New Roman" w:cs="Times New Roman" w:hint="eastAsia"/>
-        </w:rPr>
-        <w:t>1.</w:t>
-      </w:r>
-      <w:r>
-        <w:rPr>
-          <w:rFonts w:ascii="Times New Roman" w:hAnsi="Times New Roman" w:cs="Times New Roman" w:hint="eastAsia"/>
-        </w:rPr>
-        <w:t>程式加入</w:t>
-      </w:r>
-      <w:r>
-        <w:rPr>
-          <w:rFonts w:ascii="Times New Roman" w:hAnsi="Times New Roman" w:cs="Times New Roman" w:hint="eastAsia"/>
-        </w:rPr>
-        <w:t>:</w:t>
-      </w:r>
-    </w:p>
-    <w:p>
-      <w:pPr>
-        <w:ind w:left="480" w:hangingChars="200" w:hanging="480"/>
-        <w:rPr>
-          <w:rFonts w:ascii="Times New Roman" w:hAnsi="Times New Roman" w:cs="Times New Roman"/>
-          <w:sz w:val="20"/>
-        </w:rPr>
-      </w:pPr>
-      <w:r>
-        <w:rPr>
-          <w:rFonts w:ascii="Times New Roman" w:hAnsi="Times New Roman" w:cs="Times New Roman" w:hint="eastAsia"/>
-        </w:rPr>
-        <w:t xml:space="preserve">  </w:t>
-      </w:r>
-      <w:proofErr w:type="gramStart"/>
-      <w:r>
-        <w:rPr>
-          <w:rFonts w:ascii="Times New Roman" w:eastAsia="新細明體" w:hAnsi="Times New Roman" w:cs="Times New Roman"/>
-          <w:color w:val="000000"/>
-          <w:kern w:val="0"/>
-          <w:sz w:val="18"/>
-          <w:szCs w:val="18"/>
-        </w:rPr>
-        <w:t>@</w:t>
+          <w:rFonts w:ascii="Times New Roman" w:eastAsia="標楷體" w:hAnsi="Times New Roman" w:cs="Times New Roman"/>
+          <w:color w:val="000000"/>
+          <w:kern w:val="0"/>
+          <w:szCs w:val="24"/>
+        </w:rPr>
+        <w:t xml:space="preserve">", </w:t>
       </w:r>
       <w:proofErr w:type="spellStart"/>
       <w:r>
         <w:rPr>
-          <w:rFonts w:ascii="Times New Roman" w:eastAsia="新細明體" w:hAnsi="Times New Roman" w:cs="Times New Roman"/>
-          <w:color w:val="000000"/>
-          <w:kern w:val="0"/>
-          <w:sz w:val="18"/>
-          <w:szCs w:val="18"/>
-        </w:rPr>
-        <w:t>WebServlet</w:t>
+          <w:rFonts w:ascii="Times New Roman" w:eastAsia="標楷體" w:hAnsi="Times New Roman" w:cs="Times New Roman"/>
+          <w:color w:val="000000"/>
+          <w:kern w:val="0"/>
+          <w:szCs w:val="24"/>
+        </w:rPr>
+        <w:t>urlPatterns</w:t>
       </w:r>
       <w:proofErr w:type="spellEnd"/>
       <w:r>
         <w:rPr>
-          <w:rFonts w:ascii="Times New Roman" w:eastAsia="新細明體" w:hAnsi="Times New Roman" w:cs="Times New Roman"/>
-          <w:color w:val="000000"/>
-          <w:kern w:val="0"/>
-          <w:sz w:val="18"/>
-          <w:szCs w:val="18"/>
-        </w:rPr>
-        <w:t>(</w:t>
-      </w:r>
-      <w:proofErr w:type="gramEnd"/>
-      <w:r>
-        <w:rPr>
-          <w:rFonts w:ascii="Times New Roman" w:eastAsia="新細明體" w:hAnsi="Times New Roman" w:cs="Times New Roman"/>
-          <w:color w:val="000000"/>
-          <w:kern w:val="0"/>
-          <w:sz w:val="18"/>
-          <w:szCs w:val="18"/>
-        </w:rPr>
-        <w:t>name="</w:t>
+          <w:rFonts w:ascii="Times New Roman" w:eastAsia="標楷體" w:hAnsi="Times New Roman" w:cs="Times New Roman"/>
+          <w:color w:val="000000"/>
+          <w:kern w:val="0"/>
+          <w:szCs w:val="24"/>
+        </w:rPr>
+        <w:t>={"/</w:t>
       </w:r>
       <w:proofErr w:type="spellStart"/>
       <w:r>
         <w:rPr>
-          <w:rFonts w:ascii="Times New Roman" w:eastAsia="新細明體" w:hAnsi="Times New Roman" w:cs="Times New Roman"/>
-          <w:color w:val="000000"/>
-          <w:kern w:val="0"/>
-          <w:sz w:val="18"/>
-          <w:szCs w:val="18"/>
-        </w:rPr>
-        <w:t>HelloServlet</w:t>
+          <w:rFonts w:ascii="Times New Roman" w:eastAsia="標楷體" w:hAnsi="Times New Roman" w:cs="Times New Roman"/>
+          <w:color w:val="000000"/>
+          <w:kern w:val="0"/>
+          <w:szCs w:val="24"/>
+        </w:rPr>
+        <w:t>hello.view</w:t>
       </w:r>
       <w:proofErr w:type="spellEnd"/>
       <w:r>
         <w:rPr>
-          <w:rFonts w:ascii="Times New Roman" w:eastAsia="新細明體" w:hAnsi="Times New Roman" w:cs="Times New Roman"/>
-          <w:color w:val="000000"/>
-          <w:kern w:val="0"/>
-          <w:sz w:val="18"/>
-          <w:szCs w:val="18"/>
-        </w:rPr>
-        <w:t xml:space="preserve">", </w:t>
+          <w:rFonts w:ascii="Times New Roman" w:eastAsia="標楷體" w:hAnsi="Times New Roman" w:cs="Times New Roman"/>
+          <w:color w:val="000000"/>
+          <w:kern w:val="0"/>
+          <w:szCs w:val="24"/>
+        </w:rPr>
+        <w:t>"},</w:t>
       </w:r>
       <w:proofErr w:type="spellStart"/>
       <w:r>
         <w:rPr>
-          <w:rFonts w:ascii="Times New Roman" w:eastAsia="新細明體" w:hAnsi="Times New Roman" w:cs="Times New Roman"/>
-          <w:color w:val="000000"/>
-          <w:kern w:val="0"/>
-          <w:sz w:val="18"/>
-          <w:szCs w:val="18"/>
-        </w:rPr>
-        <w:t>urlPatterns</w:t>
+          <w:rFonts w:ascii="Times New Roman" w:eastAsia="標楷體" w:hAnsi="Times New Roman" w:cs="Times New Roman"/>
+          <w:color w:val="000000"/>
+          <w:kern w:val="0"/>
+          <w:szCs w:val="24"/>
+        </w:rPr>
+        <w:t>loadOnStartup</w:t>
       </w:r>
       <w:proofErr w:type="spellEnd"/>
       <w:r>
         <w:rPr>
-          <w:rFonts w:ascii="Times New Roman" w:eastAsia="新細明體" w:hAnsi="Times New Roman" w:cs="Times New Roman"/>
-          <w:color w:val="000000"/>
-          <w:kern w:val="0"/>
-          <w:sz w:val="18"/>
-          <w:szCs w:val="18"/>
-        </w:rPr>
-        <w:t>={"/</w:t>
-      </w:r>
-      <w:proofErr w:type="spellStart"/>
-      <w:r>
-        <w:rPr>
-          <w:rFonts w:ascii="Times New Roman" w:eastAsia="新細明體" w:hAnsi="Times New Roman" w:cs="Times New Roman"/>
-          <w:color w:val="000000"/>
-          <w:kern w:val="0"/>
-          <w:sz w:val="18"/>
-          <w:szCs w:val="18"/>
-        </w:rPr>
-        <w:t>hello.view</w:t>
-      </w:r>
-      <w:proofErr w:type="spellEnd"/>
-      <w:r>
-        <w:rPr>
-          <w:rFonts w:ascii="Times New Roman" w:eastAsia="新細明體" w:hAnsi="Times New Roman" w:cs="Times New Roman"/>
-          <w:color w:val="000000"/>
-          <w:kern w:val="0"/>
-          <w:sz w:val="18"/>
-          <w:szCs w:val="18"/>
-        </w:rPr>
-        <w:t>"},</w:t>
-      </w:r>
-      <w:proofErr w:type="spellStart"/>
-      <w:r>
-        <w:rPr>
-          <w:rFonts w:ascii="Times New Roman" w:eastAsia="新細明體" w:hAnsi="Times New Roman" w:cs="Times New Roman"/>
-          <w:color w:val="000000"/>
-          <w:kern w:val="0"/>
-          <w:sz w:val="18"/>
-          <w:szCs w:val="18"/>
-        </w:rPr>
-        <w:t>loadOnStartup</w:t>
-      </w:r>
-      <w:proofErr w:type="spellEnd"/>
-      <w:r>
-        <w:rPr>
-          <w:rFonts w:ascii="Times New Roman" w:eastAsia="新細明體" w:hAnsi="Times New Roman" w:cs="Times New Roman"/>
-          <w:color w:val="000000"/>
-          <w:kern w:val="0"/>
-          <w:sz w:val="18"/>
-          <w:szCs w:val="18"/>
+          <w:rFonts w:ascii="Times New Roman" w:eastAsia="標楷體" w:hAnsi="Times New Roman" w:cs="Times New Roman"/>
+          <w:color w:val="000000"/>
+          <w:kern w:val="0"/>
+          <w:szCs w:val="24"/>
         </w:rPr>
         <w:t>=1)</w:t>
       </w:r>
@@ -1281,93 +1259,88 @@
       <w:pPr>
         <w:pStyle w:val="a7"/>
         <w:numPr>
-          <w:ilvl w:val="1"/>
-          <w:numId w:val="4"/>
+          <w:ilvl w:val="0"/>
+          <w:numId w:val="7"/>
         </w:numPr>
+        <w:snapToGrid w:val="0"/>
+        <w:spacing w:beforeLines="50" w:before="180"/>
         <w:ind w:leftChars="0"/>
         <w:rPr>
-          <w:rFonts w:ascii="Times New Roman" w:hAnsi="Times New Roman" w:cs="Times New Roman"/>
-          <w:sz w:val="20"/>
-        </w:rPr>
-      </w:pPr>
-      <w:r>
-        <w:rPr>
-          <w:rFonts w:ascii="Times New Roman" w:hAnsi="Times New Roman" w:cs="Times New Roman"/>
-          <w:sz w:val="20"/>
+          <w:rFonts w:ascii="Times New Roman" w:eastAsia="標楷體" w:hAnsi="Times New Roman" w:cs="Times New Roman"/>
+          <w:szCs w:val="24"/>
+        </w:rPr>
+      </w:pPr>
+      <w:r>
+        <w:rPr>
+          <w:rFonts w:ascii="Times New Roman" w:eastAsia="標楷體" w:hAnsi="Times New Roman" w:cs="Times New Roman"/>
+          <w:szCs w:val="24"/>
         </w:rPr>
         <w:t>透過標注（</w:t>
       </w:r>
       <w:r>
         <w:rPr>
-          <w:rFonts w:ascii="Times New Roman" w:hAnsi="Times New Roman" w:cs="Times New Roman"/>
-          <w:sz w:val="20"/>
+          <w:rFonts w:ascii="Times New Roman" w:eastAsia="標楷體" w:hAnsi="Times New Roman" w:cs="Times New Roman"/>
+          <w:szCs w:val="24"/>
         </w:rPr>
         <w:t>Annotation</w:t>
       </w:r>
       <w:r>
         <w:rPr>
-          <w:rFonts w:ascii="Times New Roman" w:hAnsi="Times New Roman" w:cs="Times New Roman"/>
-          <w:sz w:val="20"/>
+          <w:rFonts w:ascii="Times New Roman" w:eastAsia="標楷體" w:hAnsi="Times New Roman" w:cs="Times New Roman"/>
+          <w:szCs w:val="24"/>
         </w:rPr>
         <w:t>）</w:t>
       </w:r>
       <w:r>
         <w:rPr>
-          <w:rFonts w:ascii="Times New Roman" w:hAnsi="Times New Roman" w:cs="Times New Roman"/>
-          <w:sz w:val="20"/>
+          <w:rFonts w:ascii="Times New Roman" w:eastAsia="標楷體" w:hAnsi="Times New Roman" w:cs="Times New Roman"/>
+          <w:szCs w:val="24"/>
         </w:rPr>
         <w:t>@</w:t>
       </w:r>
       <w:proofErr w:type="spellStart"/>
       <w:r>
         <w:rPr>
-          <w:rFonts w:ascii="Times New Roman" w:hAnsi="Times New Roman" w:cs="Times New Roman"/>
-          <w:sz w:val="20"/>
+          <w:rFonts w:ascii="Times New Roman" w:eastAsia="標楷體" w:hAnsi="Times New Roman" w:cs="Times New Roman"/>
+          <w:szCs w:val="24"/>
         </w:rPr>
         <w:t>WebServlet</w:t>
       </w:r>
       <w:proofErr w:type="spellEnd"/>
       <w:r>
         <w:rPr>
-          <w:rFonts w:ascii="Times New Roman" w:hAnsi="Times New Roman" w:cs="Times New Roman" w:hint="eastAsia"/>
-          <w:sz w:val="20"/>
-        </w:rPr>
-        <w:t>告知容器</w:t>
-      </w:r>
-      <w:r>
-        <w:rPr>
-          <w:rFonts w:ascii="Times New Roman" w:hAnsi="Times New Roman" w:cs="Times New Roman" w:hint="eastAsia"/>
-          <w:sz w:val="20"/>
-        </w:rPr>
-        <w:t>此</w:t>
-      </w:r>
-      <w:r>
-        <w:rPr>
-          <w:rFonts w:ascii="Times New Roman" w:hAnsi="Times New Roman" w:cs="Times New Roman"/>
-          <w:sz w:val="20"/>
+          <w:rFonts w:ascii="Times New Roman" w:eastAsia="標楷體" w:hAnsi="Times New Roman" w:cs="Times New Roman"/>
+          <w:szCs w:val="24"/>
+        </w:rPr>
+        <w:t>告知容器此</w:t>
+      </w:r>
+      <w:r>
+        <w:rPr>
+          <w:rFonts w:ascii="Times New Roman" w:eastAsia="標楷體" w:hAnsi="Times New Roman" w:cs="Times New Roman"/>
+          <w:szCs w:val="24"/>
         </w:rPr>
         <w:t>Servlet</w:t>
       </w:r>
       <w:r>
         <w:rPr>
-          <w:rFonts w:ascii="Times New Roman" w:hAnsi="Times New Roman" w:cs="Times New Roman"/>
-          <w:sz w:val="20"/>
+          <w:rFonts w:ascii="Times New Roman" w:eastAsia="標楷體" w:hAnsi="Times New Roman" w:cs="Times New Roman"/>
+          <w:szCs w:val="24"/>
         </w:rPr>
         <w:t>的名稱是</w:t>
       </w:r>
       <w:proofErr w:type="spellStart"/>
       <w:r>
         <w:rPr>
-          <w:rFonts w:ascii="Times New Roman" w:hAnsi="Times New Roman" w:cs="Times New Roman"/>
-          <w:sz w:val="20"/>
+          <w:rFonts w:ascii="Times New Roman" w:eastAsia="標楷體" w:hAnsi="Times New Roman" w:cs="Times New Roman"/>
+          <w:szCs w:val="24"/>
         </w:rPr>
         <w:t>HelloServlet</w:t>
       </w:r>
       <w:proofErr w:type="spellEnd"/>
       <w:r>
         <w:rPr>
-          <w:rFonts w:ascii="Times New Roman" w:hAnsi="Times New Roman" w:cs="Times New Roman" w:hint="eastAsia"/>
-          <w:sz w:val="20"/>
+          <w:rFonts w:ascii="Times New Roman" w:eastAsia="標楷體" w:hAnsi="Times New Roman" w:cs="Times New Roman"/>
+          <w:szCs w:val="24"/>
         </w:rPr>
         <w:t>,</w:t>
       </w:r>
@@ -1376,86 +1349,88 @@
       <w:pPr>
         <w:pStyle w:val="a7"/>
         <w:numPr>
-          <w:ilvl w:val="1"/>
-          <w:numId w:val="4"/>
+          <w:ilvl w:val="0"/>
+          <w:numId w:val="7"/>
         </w:numPr>
-        <w:ind w:leftChars="0"/>
-        <w:rPr>
-          <w:rFonts w:ascii="Times New Roman" w:hAnsi="Times New Roman" w:cs="Times New Roman"/>
-          <w:sz w:val="20"/>
-        </w:rPr>
-      </w:pPr>
-      <w:r>
-        <w:rPr>
-          <w:rFonts w:ascii="Times New Roman" w:hAnsi="Times New Roman" w:cs="Times New Roman"/>
-          <w:sz w:val="20"/>
+        <w:snapToGrid w:val="0"/>
+        <w:spacing w:beforeLines="50" w:before="180"/>
+        <w:ind w:leftChars="0" w:left="839" w:hanging="357"/>
+        <w:rPr>
+          <w:rFonts w:ascii="Times New Roman" w:eastAsia="標楷體" w:hAnsi="Times New Roman" w:cs="Times New Roman"/>
+          <w:szCs w:val="24"/>
+        </w:rPr>
+      </w:pPr>
+      <w:r>
+        <w:rPr>
+          <w:rFonts w:ascii="Times New Roman" w:eastAsia="標楷體" w:hAnsi="Times New Roman" w:cs="Times New Roman"/>
+          <w:szCs w:val="24"/>
         </w:rPr>
         <w:t>客戶端請求的</w:t>
       </w:r>
       <w:r>
         <w:rPr>
-          <w:rFonts w:ascii="Times New Roman" w:hAnsi="Times New Roman" w:cs="Times New Roman"/>
-          <w:sz w:val="20"/>
+          <w:rFonts w:ascii="Times New Roman" w:eastAsia="標楷體" w:hAnsi="Times New Roman" w:cs="Times New Roman"/>
+          <w:szCs w:val="24"/>
         </w:rPr>
         <w:t>URL</w:t>
       </w:r>
       <w:r>
         <w:rPr>
-          <w:rFonts w:ascii="Times New Roman" w:hAnsi="Times New Roman" w:cs="Times New Roman"/>
-          <w:sz w:val="20"/>
+          <w:rFonts w:ascii="Times New Roman" w:eastAsia="標楷體" w:hAnsi="Times New Roman" w:cs="Times New Roman"/>
+          <w:szCs w:val="24"/>
         </w:rPr>
         <w:t>是</w:t>
       </w:r>
       <w:r>
         <w:rPr>
-          <w:rFonts w:ascii="Times New Roman" w:hAnsi="Times New Roman" w:cs="Times New Roman"/>
-          <w:sz w:val="20"/>
+          <w:rFonts w:ascii="Times New Roman" w:eastAsia="標楷體" w:hAnsi="Times New Roman" w:cs="Times New Roman"/>
+          <w:szCs w:val="24"/>
         </w:rPr>
         <w:t>/</w:t>
       </w:r>
       <w:proofErr w:type="spellStart"/>
       <w:r>
         <w:rPr>
-          <w:rFonts w:ascii="Times New Roman" w:hAnsi="Times New Roman" w:cs="Times New Roman"/>
-          <w:sz w:val="20"/>
+          <w:rFonts w:ascii="Times New Roman" w:eastAsia="標楷體" w:hAnsi="Times New Roman" w:cs="Times New Roman"/>
+          <w:szCs w:val="24"/>
         </w:rPr>
         <w:t>hello.view</w:t>
       </w:r>
       <w:proofErr w:type="spellEnd"/>
       <w:r>
         <w:rPr>
-          <w:rFonts w:ascii="Times New Roman" w:hAnsi="Times New Roman" w:cs="Times New Roman"/>
-          <w:sz w:val="20"/>
+          <w:rFonts w:ascii="Times New Roman" w:eastAsia="標楷體" w:hAnsi="Times New Roman" w:cs="Times New Roman"/>
+          <w:szCs w:val="24"/>
         </w:rPr>
         <w:t>，則由</w:t>
       </w:r>
       <w:proofErr w:type="spellStart"/>
       <w:r>
         <w:rPr>
-          <w:rFonts w:ascii="Times New Roman" w:hAnsi="Times New Roman" w:cs="Times New Roman"/>
-          <w:sz w:val="20"/>
+          <w:rFonts w:ascii="Times New Roman" w:eastAsia="標楷體" w:hAnsi="Times New Roman" w:cs="Times New Roman"/>
+          <w:szCs w:val="24"/>
         </w:rPr>
         <w:t>HelloServlet</w:t>
       </w:r>
       <w:proofErr w:type="spellEnd"/>
       <w:r>
         <w:rPr>
-          <w:rFonts w:ascii="Times New Roman" w:hAnsi="Times New Roman" w:cs="Times New Roman"/>
-          <w:sz w:val="20"/>
+          <w:rFonts w:ascii="Times New Roman" w:eastAsia="標楷體" w:hAnsi="Times New Roman" w:cs="Times New Roman"/>
+          <w:szCs w:val="24"/>
         </w:rPr>
         <w:t>名稱的</w:t>
       </w:r>
       <w:r>
         <w:rPr>
-          <w:rFonts w:ascii="Times New Roman" w:hAnsi="Times New Roman" w:cs="Times New Roman"/>
-          <w:sz w:val="20"/>
+          <w:rFonts w:ascii="Times New Roman" w:eastAsia="標楷體" w:hAnsi="Times New Roman" w:cs="Times New Roman"/>
+          <w:szCs w:val="24"/>
         </w:rPr>
         <w:t>Servlet</w:t>
       </w:r>
       <w:r>
         <w:rPr>
-          <w:rFonts w:ascii="Times New Roman" w:hAnsi="Times New Roman" w:cs="Times New Roman"/>
-          <w:sz w:val="20"/>
+          <w:rFonts w:ascii="Times New Roman" w:eastAsia="標楷體" w:hAnsi="Times New Roman" w:cs="Times New Roman"/>
+          <w:szCs w:val="24"/>
         </w:rPr>
         <w:t>來處理</w:t>
       </w:r>
@@ -1464,185 +1439,119 @@
       <w:pPr>
         <w:pStyle w:val="a7"/>
         <w:numPr>
-          <w:ilvl w:val="1"/>
-          <w:numId w:val="4"/>
+          <w:ilvl w:val="0"/>
+          <w:numId w:val="7"/>
         </w:numPr>
+        <w:snapToGrid w:val="0"/>
+        <w:spacing w:beforeLines="50" w:before="180"/>
         <w:ind w:leftChars="0"/>
         <w:rPr>
-          <w:rFonts w:ascii="Times New Roman" w:hAnsi="Times New Roman" w:cs="Times New Roman" w:hint="eastAsia"/>
+          <w:rFonts w:ascii="Times New Roman" w:eastAsia="標楷體" w:hAnsi="Times New Roman" w:cs="Times New Roman"/>
+          <w:szCs w:val="24"/>
+        </w:rPr>
+      </w:pPr>
+      <w:proofErr w:type="spellStart"/>
+      <w:r>
+        <w:rPr>
+          <w:rFonts w:ascii="Times New Roman" w:eastAsia="標楷體" w:hAnsi="Times New Roman" w:cs="Times New Roman"/>
+          <w:szCs w:val="24"/>
+        </w:rPr>
+        <w:t>loadOnStartup</w:t>
+      </w:r>
+      <w:proofErr w:type="spellEnd"/>
+      <w:r>
+        <w:rPr>
+          <w:rFonts w:ascii="Times New Roman" w:eastAsia="標楷體" w:hAnsi="Times New Roman" w:cs="Times New Roman"/>
+          <w:szCs w:val="24"/>
+        </w:rPr>
+        <w:t>設定大於</w:t>
+      </w:r>
+      <w:r>
+        <w:rPr>
+          <w:rFonts w:ascii="Times New Roman" w:eastAsia="標楷體" w:hAnsi="Times New Roman" w:cs="Times New Roman"/>
+          <w:szCs w:val="24"/>
+        </w:rPr>
+        <w:t>0</w:t>
+      </w:r>
+      <w:r>
+        <w:rPr>
+          <w:rFonts w:ascii="Times New Roman" w:eastAsia="標楷體" w:hAnsi="Times New Roman" w:cs="Times New Roman"/>
+          <w:szCs w:val="24"/>
+        </w:rPr>
+        <w:t>的值（預設值</w:t>
+      </w:r>
+      <w:r>
+        <w:rPr>
+          <w:rFonts w:ascii="Times New Roman" w:eastAsia="標楷體" w:hAnsi="Times New Roman" w:cs="Times New Roman"/>
+          <w:szCs w:val="24"/>
+        </w:rPr>
+        <w:t>-1</w:t>
+      </w:r>
+      <w:r>
+        <w:rPr>
+          <w:rFonts w:ascii="Times New Roman" w:eastAsia="標楷體" w:hAnsi="Times New Roman" w:cs="Times New Roman"/>
+          <w:szCs w:val="24"/>
+        </w:rPr>
+        <w:t>）</w:t>
+      </w:r>
+      <w:r>
+        <w:rPr>
+          <w:rFonts w:ascii="Times New Roman" w:eastAsia="標楷體" w:hAnsi="Times New Roman" w:cs="Times New Roman"/>
+          <w:szCs w:val="24"/>
+        </w:rPr>
+        <w:t>,</w:t>
+      </w:r>
+      <w:r>
+        <w:rPr>
+          <w:rFonts w:ascii="Times New Roman" w:eastAsia="標楷體" w:hAnsi="Times New Roman" w:cs="Times New Roman"/>
+          <w:szCs w:val="24"/>
+        </w:rPr>
+        <w:t>代表應用程式啟動時，就先將</w:t>
+      </w:r>
+      <w:r>
+        <w:rPr>
+          <w:rFonts w:ascii="Times New Roman" w:eastAsia="標楷體" w:hAnsi="Times New Roman" w:cs="Times New Roman"/>
+          <w:szCs w:val="24"/>
+        </w:rPr>
+        <w:t>Servlet</w:t>
+      </w:r>
+      <w:r>
+        <w:rPr>
+          <w:rFonts w:ascii="Times New Roman" w:eastAsia="標楷體" w:hAnsi="Times New Roman" w:cs="Times New Roman"/>
+          <w:szCs w:val="24"/>
+        </w:rPr>
+        <w:t>類別載入、實例化並作好初始化動作</w:t>
+      </w:r>
+    </w:p>
+    <w:p>
+      <w:pPr>
+        <w:snapToGrid w:val="0"/>
+        <w:spacing w:beforeLines="50" w:before="180"/>
+        <w:ind w:left="400" w:hangingChars="200" w:hanging="400"/>
+        <w:rPr>
+          <w:rFonts w:ascii="Times New Roman" w:eastAsia="標楷體" w:hAnsi="Times New Roman" w:cs="Times New Roman"/>
+          <w:b/>
+        </w:rPr>
+      </w:pPr>
+      <w:r>
+        <w:rPr>
+          <w:rFonts w:ascii="Times New Roman" w:eastAsia="標楷體" w:hAnsi="Times New Roman" w:cs="Times New Roman"/>
           <w:sz w:val="20"/>
         </w:rPr>
-      </w:pPr>
-      <w:proofErr w:type="spellStart"/>
-      <w:r>
-        <w:rPr>
-          <w:rFonts w:ascii="Times New Roman" w:hAnsi="Times New Roman" w:cs="Times New Roman"/>
+        <w:lastRenderedPageBreak/>
+        <w:t xml:space="preserve"> </w:t>
+      </w:r>
+      <w:r>
+        <w:rPr>
+          <w:rFonts w:ascii="Times New Roman" w:eastAsia="標楷體" w:hAnsi="Times New Roman" w:cs="Times New Roman"/>
+          <w:b/>
           <w:sz w:val="20"/>
         </w:rPr>
-        <w:t>loadOnStartup</w:t>
-      </w:r>
-      <w:proofErr w:type="spellEnd"/>
-      <w:r>
-        <w:rPr>
-          <w:rFonts w:ascii="Times New Roman" w:hAnsi="Times New Roman" w:cs="Times New Roman"/>
-          <w:sz w:val="20"/>
-        </w:rPr>
-        <w:t>設定大於</w:t>
-      </w:r>
-      <w:r>
-        <w:rPr>
-          <w:rFonts w:ascii="Times New Roman" w:hAnsi="Times New Roman" w:cs="Times New Roman"/>
-          <w:sz w:val="20"/>
-        </w:rPr>
-        <w:t>0</w:t>
-      </w:r>
-      <w:r>
-        <w:rPr>
-          <w:rFonts w:ascii="Times New Roman" w:hAnsi="Times New Roman" w:cs="Times New Roman"/>
-          <w:sz w:val="20"/>
-        </w:rPr>
-        <w:t>的值（預設值</w:t>
-      </w:r>
-      <w:r>
-        <w:rPr>
-          <w:rFonts w:ascii="Times New Roman" w:hAnsi="Times New Roman" w:cs="Times New Roman"/>
-          <w:sz w:val="20"/>
-        </w:rPr>
-        <w:t>-1</w:t>
-      </w:r>
-      <w:r>
-        <w:rPr>
-          <w:rFonts w:ascii="Times New Roman" w:hAnsi="Times New Roman" w:cs="Times New Roman"/>
-          <w:sz w:val="20"/>
-        </w:rPr>
-        <w:t>）</w:t>
-      </w:r>
-      <w:r>
-        <w:rPr>
-          <w:rFonts w:ascii="Times New Roman" w:hAnsi="Times New Roman" w:cs="Times New Roman" w:hint="eastAsia"/>
-          <w:sz w:val="20"/>
-        </w:rPr>
-        <w:t>,</w:t>
-      </w:r>
-      <w:r>
-        <w:rPr>
-          <w:rFonts w:ascii="Times New Roman" w:hAnsi="Times New Roman" w:cs="Times New Roman" w:hint="eastAsia"/>
-          <w:sz w:val="20"/>
-        </w:rPr>
-        <w:t>代表</w:t>
-      </w:r>
-      <w:r>
-        <w:rPr>
-          <w:rFonts w:ascii="Times New Roman" w:hAnsi="Times New Roman" w:cs="Times New Roman"/>
-          <w:sz w:val="20"/>
-        </w:rPr>
-        <w:t>應用程式啟動時，就先將</w:t>
-      </w:r>
-      <w:r>
-        <w:rPr>
-          <w:rFonts w:ascii="Times New Roman" w:hAnsi="Times New Roman" w:cs="Times New Roman"/>
-          <w:sz w:val="20"/>
-        </w:rPr>
-        <w:t>Servlet</w:t>
-      </w:r>
-      <w:r>
-        <w:rPr>
-          <w:rFonts w:ascii="Times New Roman" w:hAnsi="Times New Roman" w:cs="Times New Roman"/>
-          <w:sz w:val="20"/>
-        </w:rPr>
-        <w:t>類別載入、實例化並作好初始化動作</w:t>
-      </w:r>
-    </w:p>
-    <w:p>
-      <w:pPr>
-        <w:rPr>
-          <w:rFonts w:ascii="Times New Roman" w:hAnsi="Times New Roman" w:cs="Times New Roman" w:hint="eastAsia"/>
-          <w:sz w:val="20"/>
-        </w:rPr>
-      </w:pPr>
-    </w:p>
-    <w:p>
-      <w:pPr>
-        <w:rPr>
-          <w:rFonts w:ascii="Times New Roman" w:hAnsi="Times New Roman" w:cs="Times New Roman" w:hint="eastAsia"/>
-          <w:sz w:val="20"/>
-        </w:rPr>
-      </w:pPr>
-    </w:p>
-    <w:p>
-      <w:pPr>
-        <w:rPr>
-          <w:rFonts w:ascii="Times New Roman" w:hAnsi="Times New Roman" w:cs="Times New Roman" w:hint="eastAsia"/>
-          <w:sz w:val="20"/>
-        </w:rPr>
-      </w:pPr>
-    </w:p>
-    <w:p>
-      <w:pPr>
-        <w:rPr>
-          <w:rFonts w:ascii="Times New Roman" w:hAnsi="Times New Roman" w:cs="Times New Roman" w:hint="eastAsia"/>
-          <w:sz w:val="20"/>
-        </w:rPr>
-      </w:pPr>
-    </w:p>
-    <w:p>
-      <w:pPr>
-        <w:rPr>
-          <w:rFonts w:ascii="Times New Roman" w:hAnsi="Times New Roman" w:cs="Times New Roman" w:hint="eastAsia"/>
-          <w:sz w:val="20"/>
-        </w:rPr>
-      </w:pPr>
-    </w:p>
-    <w:p>
-      <w:pPr>
-        <w:rPr>
-          <w:rFonts w:ascii="Times New Roman" w:hAnsi="Times New Roman" w:cs="Times New Roman" w:hint="eastAsia"/>
-          <w:sz w:val="20"/>
-        </w:rPr>
-      </w:pPr>
-    </w:p>
-    <w:p>
-      <w:pPr>
-        <w:rPr>
-          <w:rFonts w:ascii="Times New Roman" w:hAnsi="Times New Roman" w:cs="Times New Roman" w:hint="eastAsia"/>
-          <w:sz w:val="20"/>
-        </w:rPr>
-      </w:pPr>
-    </w:p>
-    <w:p>
-      <w:pPr>
-        <w:rPr>
-          <w:rFonts w:ascii="Times New Roman" w:hAnsi="Times New Roman" w:cs="Times New Roman" w:hint="eastAsia"/>
-          <w:sz w:val="20"/>
-        </w:rPr>
-      </w:pPr>
-    </w:p>
-    <w:p>
-      <w:pPr>
-        <w:rPr>
-          <w:rFonts w:ascii="Times New Roman" w:hAnsi="Times New Roman" w:cs="Times New Roman"/>
-          <w:sz w:val="20"/>
-        </w:rPr>
-      </w:pPr>
-    </w:p>
-    <w:p>
-      <w:pPr>
-        <w:ind w:left="400" w:hangingChars="200" w:hanging="400"/>
-        <w:rPr>
-          <w:rFonts w:ascii="Times New Roman" w:hAnsi="Times New Roman" w:cs="Times New Roman"/>
-        </w:rPr>
-      </w:pPr>
-      <w:r>
-        <w:rPr>
-          <w:rFonts w:ascii="Times New Roman" w:hAnsi="Times New Roman" w:cs="Times New Roman" w:hint="eastAsia"/>
-          <w:sz w:val="20"/>
-        </w:rPr>
-        <w:lastRenderedPageBreak/>
-        <w:t xml:space="preserve">   2.</w:t>
-      </w:r>
-      <w:r>
-        <w:rPr>
-          <w:rFonts w:ascii="Arial" w:hAnsi="Arial" w:cs="Arial"/>
+        <w:t xml:space="preserve">  2.</w:t>
+      </w:r>
+      <w:r>
+        <w:rPr>
+          <w:rFonts w:ascii="Times New Roman" w:eastAsia="標楷體" w:hAnsi="Times New Roman" w:cs="Times New Roman"/>
           <w:b/>
           <w:bCs/>
           <w:color w:val="777777"/>
@@ -1653,70 +1562,88 @@
       </w:r>
       <w:r>
         <w:rPr>
-          <w:rFonts w:ascii="Times New Roman" w:hAnsi="Times New Roman" w:cs="Times New Roman"/>
+          <w:rFonts w:ascii="Times New Roman" w:eastAsia="標楷體" w:hAnsi="Times New Roman" w:cs="Times New Roman"/>
+          <w:b/>
         </w:rPr>
         <w:t>web.xml</w:t>
       </w:r>
       <w:r>
         <w:rPr>
-          <w:rFonts w:ascii="Times New Roman" w:hAnsi="Times New Roman" w:cs="Times New Roman"/>
+          <w:rFonts w:ascii="Times New Roman" w:eastAsia="標楷體" w:hAnsi="Times New Roman" w:cs="Times New Roman"/>
+          <w:b/>
         </w:rPr>
         <w:t>檔案來定義</w:t>
       </w:r>
       <w:r>
         <w:rPr>
-          <w:rFonts w:ascii="Times New Roman" w:hAnsi="Times New Roman" w:cs="Times New Roman"/>
+          <w:rFonts w:ascii="Times New Roman" w:eastAsia="標楷體" w:hAnsi="Times New Roman" w:cs="Times New Roman"/>
+          <w:b/>
         </w:rPr>
         <w:t>Servlet</w:t>
       </w:r>
     </w:p>
     <w:p>
       <w:pPr>
+        <w:snapToGrid w:val="0"/>
+        <w:spacing w:beforeLines="50" w:before="180"/>
+        <w:ind w:firstLine="400"/>
+        <w:rPr>
+          <w:rFonts w:ascii="Times New Roman" w:eastAsia="標楷體" w:hAnsi="Times New Roman" w:cs="Times New Roman"/>
+          <w:sz w:val="20"/>
+        </w:rPr>
+      </w:pPr>
+      <w:proofErr w:type="gramStart"/>
+      <w:r>
+        <w:rPr>
+          <w:rFonts w:ascii="Times New Roman" w:eastAsia="標楷體" w:hAnsi="Times New Roman" w:cs="Times New Roman" w:hint="eastAsia"/>
+          <w:sz w:val="20"/>
+        </w:rPr>
+        <w:t>‧</w:t>
+      </w:r>
+      <w:proofErr w:type="gramEnd"/>
+      <w:r>
+        <w:rPr>
+          <w:rFonts w:ascii="Times New Roman" w:eastAsia="標楷體" w:hAnsi="Times New Roman" w:cs="Times New Roman" w:hint="eastAsia"/>
+          <w:szCs w:val="24"/>
+        </w:rPr>
+        <w:tab/>
+      </w:r>
+      <w:proofErr w:type="gramStart"/>
+      <w:r>
+        <w:rPr>
+          <w:rFonts w:ascii="Times New Roman" w:eastAsia="標楷體" w:hAnsi="Times New Roman" w:cs="Times New Roman"/>
+          <w:szCs w:val="24"/>
+        </w:rPr>
+        <w:t>如下圖紅框</w:t>
+      </w:r>
+      <w:proofErr w:type="gramEnd"/>
+      <w:r>
+        <w:rPr>
+          <w:rFonts w:ascii="Times New Roman" w:eastAsia="標楷體" w:hAnsi="Times New Roman" w:cs="Times New Roman"/>
+          <w:szCs w:val="24"/>
+        </w:rPr>
+        <w:t>處</w:t>
+      </w:r>
+    </w:p>
+    <w:p>
+      <w:pPr>
         <w:pStyle w:val="a7"/>
-        <w:numPr>
-          <w:ilvl w:val="0"/>
-          <w:numId w:val="5"/>
-        </w:numPr>
-        <w:ind w:leftChars="0"/>
-        <w:rPr>
-          <w:rFonts w:ascii="Times New Roman" w:hAnsi="Times New Roman" w:cs="Times New Roman" w:hint="eastAsia"/>
+        <w:snapToGrid w:val="0"/>
+        <w:spacing w:beforeLines="50" w:before="180"/>
+        <w:ind w:leftChars="0" w:left="985"/>
+        <w:rPr>
+          <w:rFonts w:ascii="Times New Roman" w:eastAsia="標楷體" w:hAnsi="Times New Roman" w:cs="Times New Roman"/>
           <w:sz w:val="20"/>
         </w:rPr>
       </w:pPr>
-      <w:proofErr w:type="gramStart"/>
-      <w:r>
-        <w:rPr>
-          <w:rFonts w:ascii="Times New Roman" w:hAnsi="Times New Roman" w:cs="Times New Roman" w:hint="eastAsia"/>
-          <w:sz w:val="20"/>
-        </w:rPr>
-        <w:t>如下圖紅框</w:t>
-      </w:r>
-      <w:proofErr w:type="gramEnd"/>
-      <w:r>
-        <w:rPr>
-          <w:rFonts w:ascii="Times New Roman" w:hAnsi="Times New Roman" w:cs="Times New Roman" w:hint="eastAsia"/>
-          <w:sz w:val="20"/>
-        </w:rPr>
-        <w:t>處</w:t>
-      </w:r>
-    </w:p>
-    <w:p>
-      <w:pPr>
-        <w:pStyle w:val="a7"/>
-        <w:ind w:leftChars="0" w:left="985"/>
-        <w:rPr>
-          <w:rFonts w:ascii="Times New Roman" w:hAnsi="Times New Roman" w:cs="Times New Roman" w:hint="eastAsia"/>
-          <w:sz w:val="20"/>
-        </w:rPr>
-      </w:pPr>
-      <w:r>
-        <w:rPr>
-          <w:rFonts w:ascii="Times New Roman" w:hAnsi="Times New Roman" w:cs="Times New Roman"/>
+      <w:r>
+        <w:rPr>
+          <w:rFonts w:ascii="Times New Roman" w:eastAsia="標楷體" w:hAnsi="Times New Roman" w:cs="Times New Roman"/>
           <w:noProof/>
           <w:sz w:val="20"/>
         </w:rPr>
         <w:drawing>
-          <wp:inline distT="0" distB="0" distL="0" distR="0">
+          <wp:inline distT="0" distB="0" distL="0" distR="0" wp14:anchorId="7A39BACC" wp14:editId="13C02118">
             <wp:extent cx="3797148" cy="1910687"/>
             <wp:effectExtent l="0" t="0" r="0" b="0"/>
             <wp:docPr id="1" name="圖片 1"/>
@@ -1764,347 +1691,163 @@
           </wp:inline>
         </w:drawing>
       </w:r>
+      <w:r>
+        <w:rPr>
+          <w:rFonts w:ascii="Times New Roman" w:eastAsia="標楷體" w:hAnsi="Times New Roman" w:cs="Times New Roman" w:hint="eastAsia"/>
+          <w:sz w:val="20"/>
+        </w:rPr>
+        <w:t xml:space="preserve"> </w:t>
+      </w:r>
     </w:p>
     <w:p>
       <w:pPr>
         <w:pStyle w:val="a7"/>
         <w:numPr>
           <w:ilvl w:val="0"/>
-          <w:numId w:val="5"/>
+          <w:numId w:val="7"/>
         </w:numPr>
+        <w:snapToGrid w:val="0"/>
+        <w:spacing w:beforeLines="50" w:before="180"/>
         <w:ind w:leftChars="0"/>
         <w:rPr>
-          <w:rFonts w:ascii="Times New Roman" w:hAnsi="Times New Roman" w:cs="Times New Roman" w:hint="eastAsia"/>
-          <w:sz w:val="20"/>
-        </w:rPr>
-      </w:pPr>
-      <w:r>
-        <w:rPr>
-          <w:rFonts w:ascii="Times New Roman" w:hAnsi="Times New Roman" w:cs="Times New Roman"/>
-          <w:sz w:val="20"/>
+          <w:rFonts w:ascii="Times New Roman" w:eastAsia="標楷體" w:hAnsi="Times New Roman" w:cs="Times New Roman"/>
+          <w:szCs w:val="24"/>
+        </w:rPr>
+      </w:pPr>
+      <w:r>
+        <w:rPr>
+          <w:rFonts w:ascii="Times New Roman" w:eastAsia="標楷體" w:hAnsi="Times New Roman" w:cs="Times New Roman"/>
+          <w:szCs w:val="24"/>
         </w:rPr>
         <w:t>web.xml</w:t>
       </w:r>
       <w:r>
         <w:rPr>
-          <w:rFonts w:ascii="Times New Roman" w:hAnsi="Times New Roman" w:cs="Times New Roman"/>
-          <w:sz w:val="20"/>
+          <w:rFonts w:ascii="Times New Roman" w:eastAsia="標楷體" w:hAnsi="Times New Roman" w:cs="Times New Roman"/>
+          <w:szCs w:val="24"/>
         </w:rPr>
         <w:t>中的設定會覆蓋</w:t>
       </w:r>
       <w:r>
         <w:rPr>
-          <w:rFonts w:ascii="Times New Roman" w:hAnsi="Times New Roman" w:cs="Times New Roman"/>
-          <w:sz w:val="20"/>
+          <w:rFonts w:ascii="Times New Roman" w:eastAsia="標楷體" w:hAnsi="Times New Roman" w:cs="Times New Roman"/>
+          <w:szCs w:val="24"/>
         </w:rPr>
         <w:t>Servlet</w:t>
       </w:r>
       <w:r>
         <w:rPr>
-          <w:rFonts w:ascii="Times New Roman" w:hAnsi="Times New Roman" w:cs="Times New Roman"/>
-          <w:sz w:val="20"/>
+          <w:rFonts w:ascii="Times New Roman" w:eastAsia="標楷體" w:hAnsi="Times New Roman" w:cs="Times New Roman"/>
+          <w:szCs w:val="24"/>
         </w:rPr>
         <w:t>中的標注設定</w:t>
       </w:r>
     </w:p>
     <w:p>
       <w:pPr>
-        <w:rPr>
-          <w:rFonts w:ascii="Times New Roman" w:hAnsi="Times New Roman" w:cs="Times New Roman"/>
+        <w:snapToGrid w:val="0"/>
+        <w:spacing w:beforeLines="50" w:before="180"/>
+        <w:rPr>
+          <w:rFonts w:ascii="Times New Roman" w:eastAsia="標楷體" w:hAnsi="Times New Roman" w:cs="Times New Roman"/>
+          <w:b/>
         </w:rPr>
       </w:pPr>
       <w:proofErr w:type="spellStart"/>
       <w:r>
         <w:rPr>
-          <w:rFonts w:ascii="Times New Roman" w:hAnsi="Times New Roman" w:cs="Times New Roman" w:hint="eastAsia"/>
+          <w:rFonts w:ascii="Times New Roman" w:eastAsia="標楷體" w:hAnsi="Times New Roman" w:cs="Times New Roman"/>
+          <w:b/>
         </w:rPr>
         <w:t>Jsp</w:t>
       </w:r>
       <w:proofErr w:type="spellEnd"/>
-    </w:p>
-    <w:p>
-      <w:pPr>
-        <w:pStyle w:val="a7"/>
-        <w:numPr>
-          <w:ilvl w:val="1"/>
-          <w:numId w:val="4"/>
-        </w:numPr>
-        <w:ind w:leftChars="0"/>
-        <w:rPr>
-          <w:rFonts w:ascii="Times New Roman" w:hAnsi="Times New Roman" w:cs="Times New Roman"/>
-          <w:sz w:val="20"/>
-        </w:rPr>
-      </w:pPr>
-      <w:r>
-        <w:rPr>
-          <w:rFonts w:ascii="Times New Roman" w:hAnsi="Times New Roman" w:cs="Times New Roman"/>
-          <w:sz w:val="20"/>
-        </w:rPr>
-        <w:t>容器會在你第一次存取</w:t>
-      </w:r>
-      <w:r>
-        <w:rPr>
-          <w:rFonts w:ascii="Times New Roman" w:hAnsi="Times New Roman" w:cs="Times New Roman"/>
-          <w:sz w:val="20"/>
-        </w:rPr>
-        <w:t>JSP</w:t>
-      </w:r>
-      <w:proofErr w:type="gramStart"/>
-      <w:r>
-        <w:rPr>
-          <w:rFonts w:ascii="Times New Roman" w:hAnsi="Times New Roman" w:cs="Times New Roman"/>
-          <w:sz w:val="20"/>
-        </w:rPr>
-        <w:t>檔頁時</w:t>
-      </w:r>
-      <w:proofErr w:type="gramEnd"/>
-      <w:r>
-        <w:rPr>
-          <w:rFonts w:ascii="Times New Roman" w:hAnsi="Times New Roman" w:cs="Times New Roman"/>
-          <w:sz w:val="20"/>
-        </w:rPr>
-        <w:t>，將</w:t>
-      </w:r>
-      <w:r>
-        <w:rPr>
-          <w:rFonts w:ascii="Times New Roman" w:hAnsi="Times New Roman" w:cs="Times New Roman"/>
-          <w:sz w:val="20"/>
-        </w:rPr>
-        <w:t>JSP</w:t>
-      </w:r>
-      <w:r>
-        <w:rPr>
-          <w:rFonts w:ascii="Times New Roman" w:hAnsi="Times New Roman" w:cs="Times New Roman"/>
-          <w:sz w:val="20"/>
-        </w:rPr>
-        <w:t>轉譯為</w:t>
-      </w:r>
-      <w:r>
-        <w:rPr>
-          <w:rFonts w:ascii="Times New Roman" w:hAnsi="Times New Roman" w:cs="Times New Roman"/>
-          <w:sz w:val="20"/>
-        </w:rPr>
-        <w:t>.java</w:t>
-      </w:r>
-      <w:r>
-        <w:rPr>
-          <w:rFonts w:ascii="Times New Roman" w:hAnsi="Times New Roman" w:cs="Times New Roman"/>
-          <w:sz w:val="20"/>
-        </w:rPr>
-        <w:t>然後再編譯為</w:t>
-      </w:r>
-      <w:r>
-        <w:rPr>
-          <w:rFonts w:ascii="Times New Roman" w:hAnsi="Times New Roman" w:cs="Times New Roman"/>
-          <w:sz w:val="20"/>
-        </w:rPr>
-        <w:t>.class</w:t>
-      </w:r>
-      <w:r>
-        <w:rPr>
-          <w:rFonts w:ascii="Times New Roman" w:hAnsi="Times New Roman" w:cs="Times New Roman"/>
-          <w:sz w:val="20"/>
-        </w:rPr>
-        <w:t>，之後載入容器進行處理並提供服務</w:t>
-      </w:r>
-    </w:p>
-    <w:p>
-      <w:pPr>
-        <w:pStyle w:val="a7"/>
-        <w:numPr>
-          <w:ilvl w:val="1"/>
-          <w:numId w:val="4"/>
-        </w:numPr>
-        <w:ind w:leftChars="0"/>
-        <w:rPr>
-          <w:rFonts w:ascii="Times New Roman" w:hAnsi="Times New Roman" w:cs="Times New Roman"/>
-          <w:sz w:val="20"/>
-        </w:rPr>
-      </w:pPr>
-      <w:r>
-        <w:rPr>
-          <w:rFonts w:ascii="Times New Roman" w:hAnsi="Times New Roman" w:cs="Times New Roman"/>
-          <w:sz w:val="20"/>
-        </w:rPr>
-        <w:t>JSP</w:t>
-      </w:r>
-      <w:r>
-        <w:rPr>
-          <w:rFonts w:ascii="Times New Roman" w:hAnsi="Times New Roman" w:cs="Times New Roman"/>
-          <w:sz w:val="20"/>
-        </w:rPr>
-        <w:t>最後也變</w:t>
-      </w:r>
-      <w:r>
-        <w:rPr>
-          <w:rFonts w:ascii="Times New Roman" w:hAnsi="Times New Roman" w:cs="Times New Roman"/>
-          <w:sz w:val="20"/>
-        </w:rPr>
-        <w:t>Servlet</w:t>
-      </w:r>
-      <w:r>
-        <w:rPr>
-          <w:rFonts w:ascii="Times New Roman" w:hAnsi="Times New Roman" w:cs="Times New Roman" w:hint="eastAsia"/>
-          <w:sz w:val="20"/>
-        </w:rPr>
-        <w:t>,</w:t>
-      </w:r>
-      <w:r>
-        <w:rPr>
-          <w:rFonts w:ascii="Arial" w:hAnsi="Arial" w:cs="Arial"/>
-          <w:color w:val="777777"/>
-          <w:sz w:val="27"/>
-          <w:szCs w:val="27"/>
-        </w:rPr>
-        <w:t xml:space="preserve"> </w:t>
-      </w:r>
-      <w:r>
-        <w:rPr>
-          <w:rFonts w:ascii="Times New Roman" w:hAnsi="Times New Roman" w:cs="Times New Roman"/>
-          <w:sz w:val="20"/>
-        </w:rPr>
-        <w:t>因為</w:t>
-      </w:r>
-      <w:r>
-        <w:rPr>
-          <w:rFonts w:ascii="Times New Roman" w:hAnsi="Times New Roman" w:cs="Times New Roman"/>
-          <w:sz w:val="20"/>
-        </w:rPr>
-        <w:t>JSP</w:t>
-      </w:r>
-      <w:r>
-        <w:rPr>
-          <w:rFonts w:ascii="Times New Roman" w:hAnsi="Times New Roman" w:cs="Times New Roman"/>
-          <w:sz w:val="20"/>
-        </w:rPr>
-        <w:t>最後會轉譯為</w:t>
-      </w:r>
-      <w:r>
-        <w:rPr>
-          <w:rFonts w:ascii="Times New Roman" w:hAnsi="Times New Roman" w:cs="Times New Roman"/>
-          <w:sz w:val="20"/>
-        </w:rPr>
-        <w:t>Servlet</w:t>
-      </w:r>
-    </w:p>
-    <w:p>
-      <w:pPr>
-        <w:pStyle w:val="a7"/>
-        <w:numPr>
-          <w:ilvl w:val="1"/>
-          <w:numId w:val="4"/>
-        </w:numPr>
-        <w:ind w:leftChars="0"/>
-        <w:rPr>
-          <w:rFonts w:ascii="Times New Roman" w:hAnsi="Times New Roman" w:cs="Times New Roman"/>
-          <w:sz w:val="20"/>
-        </w:rPr>
-      </w:pPr>
-      <w:r>
-        <w:rPr>
-          <w:rFonts w:ascii="Times New Roman" w:hAnsi="Times New Roman" w:cs="Times New Roman"/>
-          <w:sz w:val="20"/>
-        </w:rPr>
-        <w:t>了解</w:t>
-      </w:r>
-      <w:r>
-        <w:rPr>
-          <w:rFonts w:ascii="Times New Roman" w:hAnsi="Times New Roman" w:cs="Times New Roman"/>
-          <w:sz w:val="20"/>
-        </w:rPr>
-        <w:t>Servlet</w:t>
-      </w:r>
-      <w:r>
-        <w:rPr>
-          <w:rFonts w:ascii="Times New Roman" w:hAnsi="Times New Roman" w:cs="Times New Roman"/>
-          <w:sz w:val="20"/>
-        </w:rPr>
-        <w:t>越多，</w:t>
-      </w:r>
-      <w:r>
-        <w:rPr>
-          <w:rFonts w:ascii="Times New Roman" w:hAnsi="Times New Roman" w:cs="Times New Roman"/>
-          <w:sz w:val="20"/>
-        </w:rPr>
-        <w:t>JSP</w:t>
-      </w:r>
-      <w:r>
-        <w:rPr>
-          <w:rFonts w:ascii="Times New Roman" w:hAnsi="Times New Roman" w:cs="Times New Roman"/>
-          <w:sz w:val="20"/>
-        </w:rPr>
-        <w:t>自然就越熟悉</w:t>
-      </w:r>
-    </w:p>
-    <w:p>
-      <w:pPr>
-        <w:pStyle w:val="a7"/>
-        <w:ind w:leftChars="0" w:left="960"/>
-        <w:rPr>
-          <w:rFonts w:ascii="Times New Roman" w:hAnsi="Times New Roman" w:cs="Times New Roman"/>
-          <w:sz w:val="20"/>
-        </w:rPr>
-      </w:pPr>
-    </w:p>
-    <w:p>
-      <w:pPr>
-        <w:rPr>
-          <w:rFonts w:ascii="Times New Roman" w:hAnsi="Times New Roman" w:cs="Times New Roman"/>
-        </w:rPr>
-      </w:pPr>
-      <w:r>
-        <w:rPr>
-          <w:rFonts w:ascii="Times New Roman" w:hAnsi="Times New Roman" w:cs="Times New Roman"/>
-        </w:rPr>
-        <w:t> MVC</w:t>
-      </w:r>
-      <w:r>
-        <w:rPr>
-          <w:rFonts w:ascii="Times New Roman" w:hAnsi="Times New Roman" w:cs="Times New Roman" w:hint="eastAsia"/>
-        </w:rPr>
-        <w:t>/Model2</w:t>
-      </w:r>
     </w:p>
     <w:p>
       <w:pPr>
         <w:pStyle w:val="a7"/>
         <w:numPr>
           <w:ilvl w:val="0"/>
-          <w:numId w:val="6"/>
+          <w:numId w:val="7"/>
         </w:numPr>
+        <w:snapToGrid w:val="0"/>
+        <w:spacing w:beforeLines="50" w:before="180"/>
         <w:ind w:leftChars="0"/>
         <w:rPr>
-          <w:rFonts w:ascii="Times New Roman" w:hAnsi="Times New Roman" w:cs="Times New Roman"/>
-          <w:sz w:val="20"/>
-        </w:rPr>
-      </w:pPr>
-      <w:r>
-        <w:rPr>
-          <w:rFonts w:ascii="Times New Roman" w:hAnsi="Times New Roman" w:cs="Times New Roman"/>
-          <w:sz w:val="20"/>
-        </w:rPr>
-        <w:t>Web</w:t>
-      </w:r>
-      <w:r>
-        <w:rPr>
-          <w:rFonts w:ascii="Times New Roman" w:hAnsi="Times New Roman" w:cs="Times New Roman"/>
-          <w:sz w:val="20"/>
-        </w:rPr>
-        <w:t>應用程式世界常使用的架構是</w:t>
-      </w:r>
-      <w:r>
-        <w:rPr>
-          <w:rFonts w:ascii="Times New Roman" w:hAnsi="Times New Roman" w:cs="Times New Roman"/>
-          <w:sz w:val="20"/>
-        </w:rPr>
-        <w:t> MVC/Model 2</w:t>
-      </w:r>
-      <w:r>
-        <w:rPr>
-          <w:rFonts w:ascii="Times New Roman" w:hAnsi="Times New Roman" w:cs="Times New Roman"/>
-          <w:sz w:val="20"/>
-        </w:rPr>
-        <w:t>。</w:t>
+          <w:rFonts w:ascii="Times New Roman" w:eastAsia="標楷體" w:hAnsi="Times New Roman" w:cs="Times New Roman"/>
+          <w:szCs w:val="24"/>
+        </w:rPr>
+      </w:pPr>
+      <w:r>
+        <w:rPr>
+          <w:rFonts w:ascii="Times New Roman" w:eastAsia="標楷體" w:hAnsi="Times New Roman" w:cs="Times New Roman"/>
+          <w:szCs w:val="24"/>
+        </w:rPr>
+        <w:t>容器會在你第一次存取</w:t>
+      </w:r>
+      <w:r>
+        <w:rPr>
+          <w:rFonts w:ascii="Times New Roman" w:eastAsia="標楷體" w:hAnsi="Times New Roman" w:cs="Times New Roman"/>
+          <w:szCs w:val="24"/>
+        </w:rPr>
+        <w:t>JSP</w:t>
+      </w:r>
+      <w:proofErr w:type="gramStart"/>
+      <w:r>
+        <w:rPr>
+          <w:rFonts w:ascii="Times New Roman" w:eastAsia="標楷體" w:hAnsi="Times New Roman" w:cs="Times New Roman"/>
+          <w:szCs w:val="24"/>
+        </w:rPr>
+        <w:t>檔頁時</w:t>
+      </w:r>
+      <w:proofErr w:type="gramEnd"/>
+      <w:r>
+        <w:rPr>
+          <w:rFonts w:ascii="Times New Roman" w:eastAsia="標楷體" w:hAnsi="Times New Roman" w:cs="Times New Roman"/>
+          <w:szCs w:val="24"/>
+        </w:rPr>
+        <w:t>，將</w:t>
+      </w:r>
+      <w:r>
+        <w:rPr>
+          <w:rFonts w:ascii="Times New Roman" w:eastAsia="標楷體" w:hAnsi="Times New Roman" w:cs="Times New Roman"/>
+          <w:szCs w:val="24"/>
+        </w:rPr>
+        <w:t>JSP</w:t>
+      </w:r>
+      <w:r>
+        <w:rPr>
+          <w:rFonts w:ascii="Times New Roman" w:eastAsia="標楷體" w:hAnsi="Times New Roman" w:cs="Times New Roman"/>
+          <w:szCs w:val="24"/>
+        </w:rPr>
+        <w:t>轉譯為</w:t>
+      </w:r>
+      <w:r>
+        <w:rPr>
+          <w:rFonts w:ascii="Times New Roman" w:eastAsia="標楷體" w:hAnsi="Times New Roman" w:cs="Times New Roman"/>
+          <w:szCs w:val="24"/>
+        </w:rPr>
+        <w:t>.java</w:t>
+      </w:r>
+      <w:r>
+        <w:rPr>
+          <w:rFonts w:ascii="Times New Roman" w:eastAsia="標楷體" w:hAnsi="Times New Roman" w:cs="Times New Roman"/>
+          <w:szCs w:val="24"/>
+        </w:rPr>
+        <w:t>然後再編譯為</w:t>
+      </w:r>
+      <w:r>
+        <w:rPr>
+          <w:rFonts w:ascii="Times New Roman" w:eastAsia="標楷體" w:hAnsi="Times New Roman" w:cs="Times New Roman"/>
+          <w:szCs w:val="24"/>
+        </w:rPr>
+        <w:t>.class</w:t>
+      </w:r>
+      <w:r>
+        <w:rPr>
+          <w:rFonts w:ascii="Times New Roman" w:eastAsia="標楷體" w:hAnsi="Times New Roman" w:cs="Times New Roman"/>
+          <w:szCs w:val="24"/>
+        </w:rPr>
+        <w:t>，之後載入容器進行處理並提供服務</w:t>
       </w:r>
     </w:p>
     <w:p>
@@ -2112,86 +1855,79 @@
         <w:pStyle w:val="a7"/>
         <w:numPr>
           <w:ilvl w:val="0"/>
-          <w:numId w:val="6"/>
+          <w:numId w:val="7"/>
         </w:numPr>
+        <w:snapToGrid w:val="0"/>
+        <w:spacing w:beforeLines="50" w:before="180"/>
         <w:ind w:leftChars="0"/>
         <w:rPr>
-          <w:rFonts w:ascii="Times New Roman" w:hAnsi="Times New Roman" w:cs="Times New Roman"/>
-          <w:sz w:val="20"/>
-        </w:rPr>
-      </w:pPr>
-      <w:r>
-        <w:rPr>
-          <w:rFonts w:ascii="Times New Roman" w:hAnsi="Times New Roman" w:cs="Times New Roman" w:hint="eastAsia"/>
-          <w:sz w:val="20"/>
-        </w:rPr>
-        <w:t>概念類似</w:t>
-      </w:r>
-      <w:r>
-        <w:rPr>
-          <w:rFonts w:ascii="Times New Roman" w:hAnsi="Times New Roman" w:cs="Times New Roman" w:hint="eastAsia"/>
-          <w:sz w:val="20"/>
-        </w:rPr>
-        <w:t>:</w:t>
-      </w:r>
-      <w:r>
-        <w:rPr>
-          <w:rFonts w:ascii="Times New Roman" w:hAnsi="Times New Roman" w:cs="Times New Roman"/>
-          <w:sz w:val="20"/>
-        </w:rPr>
-        <w:t>網頁的呈現</w:t>
-      </w:r>
-      <w:r>
-        <w:rPr>
-          <w:rFonts w:ascii="Times New Roman" w:hAnsi="Times New Roman" w:cs="Times New Roman"/>
-          <w:sz w:val="20"/>
-        </w:rPr>
-        <w:t>交由網頁美術人員執行，程式碼的撰寫則由程式設計人員負責</w:t>
-      </w:r>
-      <w:r>
-        <w:rPr>
-          <w:rFonts w:ascii="Times New Roman" w:hAnsi="Times New Roman" w:cs="Times New Roman" w:hint="eastAsia"/>
-          <w:sz w:val="20"/>
+          <w:rFonts w:ascii="Times New Roman" w:eastAsia="標楷體" w:hAnsi="Times New Roman" w:cs="Times New Roman"/>
+          <w:szCs w:val="24"/>
+        </w:rPr>
+      </w:pPr>
+      <w:r>
+        <w:rPr>
+          <w:rFonts w:ascii="Times New Roman" w:eastAsia="標楷體" w:hAnsi="Times New Roman" w:cs="Times New Roman"/>
+          <w:szCs w:val="24"/>
+        </w:rPr>
+        <w:t>JSP</w:t>
+      </w:r>
+      <w:r>
+        <w:rPr>
+          <w:rFonts w:ascii="Times New Roman" w:eastAsia="標楷體" w:hAnsi="Times New Roman" w:cs="Times New Roman"/>
+          <w:szCs w:val="24"/>
+        </w:rPr>
+        <w:t>最後也變</w:t>
+      </w:r>
+      <w:r>
+        <w:rPr>
+          <w:rFonts w:ascii="Times New Roman" w:eastAsia="標楷體" w:hAnsi="Times New Roman" w:cs="Times New Roman"/>
+          <w:szCs w:val="24"/>
+        </w:rPr>
+        <w:t>Servlet</w:t>
+      </w:r>
+      <w:r>
+        <w:rPr>
+          <w:rFonts w:ascii="Times New Roman" w:eastAsia="標楷體" w:hAnsi="Times New Roman" w:cs="Times New Roman"/>
+          <w:szCs w:val="24"/>
         </w:rPr>
         <w:t>,</w:t>
       </w:r>
-    </w:p>
-    <w:p>
-      <w:pPr>
-        <w:pStyle w:val="a7"/>
-        <w:ind w:leftChars="0"/>
-        <w:rPr>
-          <w:rFonts w:ascii="Times New Roman" w:hAnsi="Times New Roman" w:cs="Times New Roman"/>
-          <w:sz w:val="20"/>
-        </w:rPr>
-      </w:pPr>
-      <w:r>
-        <w:rPr>
-          <w:rFonts w:ascii="Times New Roman" w:hAnsi="Times New Roman" w:cs="Times New Roman" w:hint="eastAsia"/>
-          <w:sz w:val="20"/>
-        </w:rPr>
-        <w:t>大家</w:t>
-      </w:r>
-      <w:r>
-        <w:rPr>
-          <w:rFonts w:ascii="Times New Roman" w:hAnsi="Times New Roman" w:cs="Times New Roman"/>
-          <w:sz w:val="20"/>
-        </w:rPr>
-        <w:t>各司其職</w:t>
-      </w:r>
-      <w:r>
-        <w:rPr>
-          <w:rFonts w:ascii="Times New Roman" w:hAnsi="Times New Roman" w:cs="Times New Roman" w:hint="eastAsia"/>
-          <w:sz w:val="20"/>
-        </w:rPr>
-        <w:t>,</w:t>
-      </w:r>
-      <w:r>
-        <w:rPr>
-          <w:rFonts w:ascii="Times New Roman" w:hAnsi="Times New Roman" w:cs="Times New Roman" w:hint="eastAsia"/>
-          <w:sz w:val="20"/>
-        </w:rPr>
-        <w:t>不會互相干擾</w:t>
+      <w:r>
+        <w:rPr>
+          <w:rFonts w:ascii="Times New Roman" w:eastAsia="標楷體" w:hAnsi="Times New Roman" w:cs="Times New Roman"/>
+          <w:color w:val="777777"/>
+          <w:szCs w:val="24"/>
+        </w:rPr>
+        <w:t xml:space="preserve"> </w:t>
+      </w:r>
+      <w:r>
+        <w:rPr>
+          <w:rFonts w:ascii="Times New Roman" w:eastAsia="標楷體" w:hAnsi="Times New Roman" w:cs="Times New Roman"/>
+          <w:szCs w:val="24"/>
+        </w:rPr>
+        <w:t>因為</w:t>
+      </w:r>
+      <w:r>
+        <w:rPr>
+          <w:rFonts w:ascii="Times New Roman" w:eastAsia="標楷體" w:hAnsi="Times New Roman" w:cs="Times New Roman"/>
+          <w:szCs w:val="24"/>
+        </w:rPr>
+        <w:t>JSP</w:t>
+      </w:r>
+      <w:r>
+        <w:rPr>
+          <w:rFonts w:ascii="Times New Roman" w:eastAsia="標楷體" w:hAnsi="Times New Roman" w:cs="Times New Roman"/>
+          <w:szCs w:val="24"/>
+        </w:rPr>
+        <w:t>最後會轉譯為</w:t>
+      </w:r>
+      <w:r>
+        <w:rPr>
+          <w:rFonts w:ascii="Times New Roman" w:eastAsia="標楷體" w:hAnsi="Times New Roman" w:cs="Times New Roman"/>
+          <w:szCs w:val="24"/>
+        </w:rPr>
+        <w:t>Servlet</w:t>
       </w:r>
     </w:p>
     <w:p>
@@ -2199,34 +1935,86 @@
         <w:pStyle w:val="a7"/>
         <w:numPr>
           <w:ilvl w:val="0"/>
-          <w:numId w:val="6"/>
+          <w:numId w:val="7"/>
         </w:numPr>
+        <w:snapToGrid w:val="0"/>
+        <w:spacing w:beforeLines="50" w:before="180"/>
         <w:ind w:leftChars="0"/>
         <w:rPr>
-          <w:rFonts w:ascii="Times New Roman" w:hAnsi="Times New Roman" w:cs="Times New Roman"/>
+          <w:rFonts w:ascii="Times New Roman" w:eastAsia="標楷體" w:hAnsi="Times New Roman" w:cs="Times New Roman"/>
+          <w:szCs w:val="24"/>
+        </w:rPr>
+      </w:pPr>
+      <w:r>
+        <w:rPr>
+          <w:rFonts w:ascii="Times New Roman" w:eastAsia="標楷體" w:hAnsi="Times New Roman" w:cs="Times New Roman"/>
+          <w:szCs w:val="24"/>
+        </w:rPr>
+        <w:t>了解</w:t>
+      </w:r>
+      <w:r>
+        <w:rPr>
+          <w:rFonts w:ascii="Times New Roman" w:eastAsia="標楷體" w:hAnsi="Times New Roman" w:cs="Times New Roman"/>
+          <w:szCs w:val="24"/>
+        </w:rPr>
+        <w:t>Servlet</w:t>
+      </w:r>
+      <w:r>
+        <w:rPr>
+          <w:rFonts w:ascii="Times New Roman" w:eastAsia="標楷體" w:hAnsi="Times New Roman" w:cs="Times New Roman"/>
+          <w:szCs w:val="24"/>
+        </w:rPr>
+        <w:t>越多，</w:t>
+      </w:r>
+      <w:r>
+        <w:rPr>
+          <w:rFonts w:ascii="Times New Roman" w:eastAsia="標楷體" w:hAnsi="Times New Roman" w:cs="Times New Roman"/>
+          <w:szCs w:val="24"/>
+        </w:rPr>
+        <w:t>JSP</w:t>
+      </w:r>
+      <w:r>
+        <w:rPr>
+          <w:rFonts w:ascii="Times New Roman" w:eastAsia="標楷體" w:hAnsi="Times New Roman" w:cs="Times New Roman"/>
+          <w:szCs w:val="24"/>
+        </w:rPr>
+        <w:t>自然就越熟悉</w:t>
+      </w:r>
+    </w:p>
+    <w:p>
+      <w:pPr>
+        <w:pStyle w:val="a7"/>
+        <w:snapToGrid w:val="0"/>
+        <w:spacing w:beforeLines="50" w:before="180"/>
+        <w:ind w:leftChars="0" w:left="960"/>
+        <w:rPr>
+          <w:rFonts w:ascii="Times New Roman" w:eastAsia="標楷體" w:hAnsi="Times New Roman" w:cs="Times New Roman"/>
           <w:sz w:val="20"/>
         </w:rPr>
       </w:pPr>
-      <w:r>
-        <w:rPr>
-          <w:rFonts w:ascii="Times New Roman" w:hAnsi="Times New Roman" w:cs="Times New Roman"/>
-          <w:sz w:val="20"/>
-        </w:rPr>
-        <w:t>將</w:t>
-      </w:r>
-      <w:r>
-        <w:rPr>
-          <w:rFonts w:ascii="Times New Roman" w:hAnsi="Times New Roman" w:cs="Times New Roman"/>
-          <w:sz w:val="20"/>
-        </w:rPr>
-        <w:t>Web</w:t>
-      </w:r>
-      <w:r>
-        <w:rPr>
-          <w:rFonts w:ascii="Times New Roman" w:hAnsi="Times New Roman" w:cs="Times New Roman"/>
-          <w:sz w:val="20"/>
-        </w:rPr>
-        <w:t>應用程式的組成劃分為模型、畫面與控制器三個角色</w:t>
+    </w:p>
+    <w:p>
+      <w:pPr>
+        <w:snapToGrid w:val="0"/>
+        <w:spacing w:beforeLines="50" w:before="180"/>
+        <w:rPr>
+          <w:rFonts w:ascii="Times New Roman" w:eastAsia="標楷體" w:hAnsi="Times New Roman" w:cs="Times New Roman"/>
+          <w:b/>
+        </w:rPr>
+      </w:pPr>
+      <w:r>
+        <w:rPr>
+          <w:rFonts w:ascii="Times New Roman" w:eastAsia="標楷體" w:hAnsi="Times New Roman" w:cs="Times New Roman"/>
+          <w:b/>
+        </w:rPr>
+        <w:t> MVC</w:t>
+      </w:r>
+      <w:r>
+        <w:rPr>
+          <w:rFonts w:ascii="Times New Roman" w:eastAsia="標楷體" w:hAnsi="Times New Roman" w:cs="Times New Roman"/>
+          <w:b/>
+        </w:rPr>
+        <w:t>/Model2</w:t>
       </w:r>
     </w:p>
     <w:p>
@@ -2234,108 +2022,43 @@
         <w:pStyle w:val="a7"/>
         <w:numPr>
           <w:ilvl w:val="0"/>
-          <w:numId w:val="6"/>
+          <w:numId w:val="7"/>
         </w:numPr>
+        <w:snapToGrid w:val="0"/>
+        <w:spacing w:beforeLines="50" w:before="180"/>
         <w:ind w:leftChars="0"/>
         <w:rPr>
-          <w:rFonts w:ascii="Times New Roman" w:hAnsi="Times New Roman" w:cs="Times New Roman"/>
-          <w:sz w:val="20"/>
-        </w:rPr>
-      </w:pPr>
-      <w:r>
-        <w:rPr>
-          <w:rFonts w:ascii="Times New Roman" w:hAnsi="Times New Roman" w:cs="Times New Roman" w:hint="eastAsia"/>
-          <w:sz w:val="20"/>
-        </w:rPr>
-        <w:t>瀏覽器發送</w:t>
-      </w:r>
-      <w:r>
-        <w:rPr>
-          <w:rFonts w:ascii="Times New Roman" w:hAnsi="Times New Roman" w:cs="Times New Roman" w:hint="eastAsia"/>
-          <w:sz w:val="20"/>
-        </w:rPr>
-        <w:t>http</w:t>
-      </w:r>
-      <w:r>
-        <w:rPr>
-          <w:rFonts w:ascii="Times New Roman" w:hAnsi="Times New Roman" w:cs="Times New Roman" w:hint="eastAsia"/>
-          <w:sz w:val="20"/>
-        </w:rPr>
-        <w:t>請求</w:t>
-      </w:r>
-      <w:r>
-        <w:rPr>
-          <w:rFonts w:ascii="Times New Roman" w:hAnsi="Times New Roman" w:cs="Times New Roman" w:hint="eastAsia"/>
-          <w:sz w:val="20"/>
-        </w:rPr>
-        <w:t>→</w:t>
-      </w:r>
-      <w:r>
-        <w:rPr>
-          <w:rFonts w:ascii="Times New Roman" w:hAnsi="Times New Roman" w:cs="Times New Roman" w:hint="eastAsia"/>
-          <w:sz w:val="20"/>
-        </w:rPr>
-        <w:t>控制器判斷要送到哪</w:t>
-      </w:r>
-      <w:proofErr w:type="gramStart"/>
-      <w:r>
-        <w:rPr>
-          <w:rFonts w:ascii="Times New Roman" w:hAnsi="Times New Roman" w:cs="Times New Roman" w:hint="eastAsia"/>
-          <w:sz w:val="20"/>
-        </w:rPr>
-        <w:t>個</w:t>
-      </w:r>
-      <w:proofErr w:type="gramEnd"/>
-      <w:r>
-        <w:rPr>
-          <w:rFonts w:ascii="Times New Roman" w:hAnsi="Times New Roman" w:cs="Times New Roman" w:hint="eastAsia"/>
-          <w:sz w:val="20"/>
-        </w:rPr>
-        <w:t>模型</w:t>
-      </w:r>
-      <w:r>
-        <w:rPr>
-          <w:rFonts w:ascii="Times New Roman" w:hAnsi="Times New Roman" w:cs="Times New Roman" w:hint="eastAsia"/>
-          <w:sz w:val="20"/>
-        </w:rPr>
-        <w:t>→</w:t>
-      </w:r>
-      <w:r>
-        <w:rPr>
-          <w:rFonts w:ascii="Times New Roman" w:hAnsi="Times New Roman" w:cs="Times New Roman" w:hint="eastAsia"/>
-          <w:sz w:val="20"/>
-        </w:rPr>
-        <w:t>模型處理應用程式商務邏輯</w:t>
-      </w:r>
-      <w:r>
-        <w:rPr>
-          <w:rFonts w:ascii="Times New Roman" w:hAnsi="Times New Roman" w:cs="Times New Roman" w:hint="eastAsia"/>
-          <w:sz w:val="20"/>
-        </w:rPr>
-        <w:t>→</w:t>
-      </w:r>
-      <w:r>
-        <w:rPr>
-          <w:rFonts w:ascii="Times New Roman" w:hAnsi="Times New Roman" w:cs="Times New Roman" w:hint="eastAsia"/>
-          <w:sz w:val="20"/>
-        </w:rPr>
-        <w:t>控制器判斷要送到哪</w:t>
-      </w:r>
-      <w:proofErr w:type="gramStart"/>
-      <w:r>
-        <w:rPr>
-          <w:rFonts w:ascii="Times New Roman" w:hAnsi="Times New Roman" w:cs="Times New Roman" w:hint="eastAsia"/>
-          <w:sz w:val="20"/>
-        </w:rPr>
-        <w:t>個</w:t>
-      </w:r>
-      <w:proofErr w:type="gramEnd"/>
-      <w:r>
-        <w:rPr>
-          <w:rFonts w:ascii="Times New Roman" w:hAnsi="Times New Roman" w:cs="Times New Roman" w:hint="eastAsia"/>
-          <w:sz w:val="20"/>
-        </w:rPr>
-        <w:t>畫面</w:t>
+          <w:rFonts w:ascii="Times New Roman" w:eastAsia="標楷體" w:hAnsi="Times New Roman" w:cs="Times New Roman"/>
+          <w:szCs w:val="24"/>
+        </w:rPr>
+      </w:pPr>
+      <w:r>
+        <w:rPr>
+          <w:rFonts w:ascii="Times New Roman" w:eastAsia="標楷體" w:hAnsi="Times New Roman" w:cs="Times New Roman"/>
+          <w:szCs w:val="24"/>
+        </w:rPr>
+        <w:t>Web</w:t>
+      </w:r>
+      <w:r>
+        <w:rPr>
+          <w:rFonts w:ascii="Times New Roman" w:eastAsia="標楷體" w:hAnsi="Times New Roman" w:cs="Times New Roman"/>
+          <w:szCs w:val="24"/>
+        </w:rPr>
+        <w:t>應用程式世界常使用的架構是</w:t>
+      </w:r>
+      <w:r>
+        <w:rPr>
+          <w:rFonts w:ascii="Times New Roman" w:eastAsia="標楷體" w:hAnsi="Times New Roman" w:cs="Times New Roman"/>
+          <w:szCs w:val="24"/>
+        </w:rPr>
+        <w:t> MVC/Model 2</w:t>
+      </w:r>
+      <w:r>
+        <w:rPr>
+          <w:rFonts w:ascii="Times New Roman" w:eastAsia="標楷體" w:hAnsi="Times New Roman" w:cs="Times New Roman"/>
+          <w:szCs w:val="24"/>
+        </w:rPr>
+        <w:t>。</w:t>
       </w:r>
     </w:p>
     <w:p>
@@ -2343,71 +2066,71 @@
         <w:pStyle w:val="a7"/>
         <w:numPr>
           <w:ilvl w:val="0"/>
-          <w:numId w:val="6"/>
+          <w:numId w:val="7"/>
         </w:numPr>
+        <w:snapToGrid w:val="0"/>
+        <w:spacing w:beforeLines="50" w:before="180"/>
         <w:ind w:leftChars="0"/>
         <w:rPr>
-          <w:rFonts w:ascii="Times New Roman" w:hAnsi="Times New Roman" w:cs="Times New Roman" w:hint="eastAsia"/>
-          <w:sz w:val="20"/>
-        </w:rPr>
-      </w:pPr>
-      <w:r>
-        <w:rPr>
-          <w:rFonts w:ascii="Times New Roman" w:hAnsi="Times New Roman" w:cs="Times New Roman" w:hint="eastAsia"/>
-          <w:sz w:val="20"/>
-        </w:rPr>
-        <w:t>Servlet</w:t>
-      </w:r>
-      <w:r>
-        <w:rPr>
-          <w:rFonts w:ascii="Times New Roman" w:hAnsi="Times New Roman" w:cs="Times New Roman" w:hint="eastAsia"/>
-          <w:sz w:val="20"/>
-        </w:rPr>
-        <w:t>為控制器由</w:t>
-      </w:r>
-      <w:proofErr w:type="spellStart"/>
-      <w:r>
-        <w:rPr>
-          <w:rFonts w:ascii="Times New Roman" w:hAnsi="Times New Roman" w:cs="Times New Roman" w:hint="eastAsia"/>
-          <w:sz w:val="20"/>
-        </w:rPr>
-        <w:t>jsp</w:t>
-      </w:r>
-      <w:proofErr w:type="spellEnd"/>
-      <w:r>
-        <w:rPr>
-          <w:rFonts w:ascii="Times New Roman" w:hAnsi="Times New Roman" w:cs="Times New Roman" w:hint="eastAsia"/>
-          <w:sz w:val="20"/>
-        </w:rPr>
-        <w:t>來實現畫面</w:t>
-      </w:r>
-      <w:r>
-        <w:rPr>
-          <w:rFonts w:ascii="Times New Roman" w:hAnsi="Times New Roman" w:cs="Times New Roman" w:hint="eastAsia"/>
-          <w:sz w:val="20"/>
+          <w:rFonts w:ascii="Times New Roman" w:eastAsia="標楷體" w:hAnsi="Times New Roman" w:cs="Times New Roman"/>
+          <w:szCs w:val="24"/>
+        </w:rPr>
+      </w:pPr>
+      <w:r>
+        <w:rPr>
+          <w:rFonts w:ascii="Times New Roman" w:eastAsia="標楷體" w:hAnsi="Times New Roman" w:cs="Times New Roman"/>
+          <w:szCs w:val="24"/>
+        </w:rPr>
+        <w:t>概念類似</w:t>
+      </w:r>
+      <w:r>
+        <w:rPr>
+          <w:rFonts w:ascii="Times New Roman" w:eastAsia="標楷體" w:hAnsi="Times New Roman" w:cs="Times New Roman"/>
+          <w:szCs w:val="24"/>
+        </w:rPr>
+        <w:t>:</w:t>
+      </w:r>
+      <w:r>
+        <w:rPr>
+          <w:rFonts w:ascii="Times New Roman" w:eastAsia="標楷體" w:hAnsi="Times New Roman" w:cs="Times New Roman"/>
+          <w:szCs w:val="24"/>
+        </w:rPr>
+        <w:t>網頁的呈現交由網頁美術人員執行，程式碼的撰寫則由程式設計人員負責</w:t>
+      </w:r>
+      <w:r>
+        <w:rPr>
+          <w:rFonts w:ascii="Times New Roman" w:eastAsia="標楷體" w:hAnsi="Times New Roman" w:cs="Times New Roman"/>
+          <w:szCs w:val="24"/>
         </w:rPr>
         <w:t>,</w:t>
       </w:r>
       <w:r>
         <w:rPr>
-          <w:rFonts w:ascii="Times New Roman" w:hAnsi="Times New Roman" w:cs="Times New Roman" w:hint="eastAsia"/>
-          <w:sz w:val="20"/>
-        </w:rPr>
-        <w:t>模組則為</w:t>
-      </w:r>
-      <w:r>
-        <w:rPr>
-          <w:rFonts w:ascii="Times New Roman" w:hAnsi="Times New Roman" w:cs="Times New Roman" w:hint="eastAsia"/>
-          <w:sz w:val="20"/>
-        </w:rPr>
-        <w:t>java</w:t>
-      </w:r>
-      <w:r>
-        <w:rPr>
-          <w:rFonts w:ascii="Times New Roman" w:hAnsi="Times New Roman" w:cs="Times New Roman" w:hint="eastAsia"/>
-          <w:sz w:val="20"/>
-        </w:rPr>
-        <w:t>物件</w:t>
+          <w:rFonts w:ascii="Times New Roman" w:eastAsia="標楷體" w:hAnsi="Times New Roman" w:cs="Times New Roman"/>
+          <w:szCs w:val="24"/>
+        </w:rPr>
+        <w:t>大家</w:t>
+      </w:r>
+      <w:r>
+        <w:rPr>
+          <w:rFonts w:ascii="Times New Roman" w:eastAsia="標楷體" w:hAnsi="Times New Roman" w:cs="Times New Roman"/>
+          <w:szCs w:val="24"/>
+        </w:rPr>
+        <w:t>各司其職</w:t>
+      </w:r>
+      <w:r>
+        <w:rPr>
+          <w:rFonts w:ascii="Times New Roman" w:eastAsia="標楷體" w:hAnsi="Times New Roman" w:cs="Times New Roman"/>
+          <w:szCs w:val="24"/>
+        </w:rPr>
+        <w:t>,</w:t>
+      </w:r>
+      <w:r>
+        <w:rPr>
+          <w:rFonts w:ascii="Times New Roman" w:eastAsia="標楷體" w:hAnsi="Times New Roman" w:cs="Times New Roman"/>
+          <w:szCs w:val="24"/>
+        </w:rPr>
+        <w:t>不會互相干擾</w:t>
       </w:r>
     </w:p>
     <w:p>
@@ -2415,76 +2138,296 @@
         <w:pStyle w:val="a7"/>
         <w:numPr>
           <w:ilvl w:val="0"/>
-          <w:numId w:val="6"/>
+          <w:numId w:val="7"/>
         </w:numPr>
+        <w:snapToGrid w:val="0"/>
+        <w:spacing w:beforeLines="50" w:before="180"/>
         <w:ind w:leftChars="0"/>
         <w:rPr>
-          <w:rFonts w:ascii="Times New Roman" w:hAnsi="Times New Roman" w:cs="Times New Roman"/>
+          <w:rFonts w:ascii="Times New Roman" w:eastAsia="標楷體" w:hAnsi="Times New Roman" w:cs="Times New Roman"/>
+          <w:szCs w:val="24"/>
+        </w:rPr>
+      </w:pPr>
+      <w:r>
+        <w:rPr>
+          <w:rFonts w:ascii="Times New Roman" w:eastAsia="標楷體" w:hAnsi="Times New Roman" w:cs="Times New Roman"/>
+          <w:szCs w:val="24"/>
+        </w:rPr>
+        <w:t>將</w:t>
+      </w:r>
+      <w:r>
+        <w:rPr>
+          <w:rFonts w:ascii="Times New Roman" w:eastAsia="標楷體" w:hAnsi="Times New Roman" w:cs="Times New Roman"/>
+          <w:szCs w:val="24"/>
+        </w:rPr>
+        <w:t>Web</w:t>
+      </w:r>
+      <w:r>
+        <w:rPr>
+          <w:rFonts w:ascii="Times New Roman" w:eastAsia="標楷體" w:hAnsi="Times New Roman" w:cs="Times New Roman"/>
+          <w:szCs w:val="24"/>
+        </w:rPr>
+        <w:t>應用程式的組成劃分為模型、畫面與控制器三個角色</w:t>
+      </w:r>
+    </w:p>
+    <w:p>
+      <w:pPr>
+        <w:pStyle w:val="a7"/>
+        <w:numPr>
+          <w:ilvl w:val="0"/>
+          <w:numId w:val="7"/>
+        </w:numPr>
+        <w:snapToGrid w:val="0"/>
+        <w:spacing w:beforeLines="50" w:before="180"/>
+        <w:ind w:leftChars="0"/>
+        <w:rPr>
+          <w:rFonts w:ascii="Times New Roman" w:eastAsia="標楷體" w:hAnsi="Times New Roman" w:cs="Times New Roman"/>
+          <w:szCs w:val="24"/>
+        </w:rPr>
+      </w:pPr>
+      <w:r>
+        <w:rPr>
+          <w:rFonts w:ascii="Times New Roman" w:eastAsia="標楷體" w:hAnsi="Times New Roman" w:cs="Times New Roman"/>
+          <w:szCs w:val="24"/>
+        </w:rPr>
+        <w:t>瀏覽器發送</w:t>
+      </w:r>
+      <w:r>
+        <w:rPr>
+          <w:rFonts w:ascii="Times New Roman" w:eastAsia="標楷體" w:hAnsi="Times New Roman" w:cs="Times New Roman"/>
+          <w:szCs w:val="24"/>
+        </w:rPr>
+        <w:t>http</w:t>
+      </w:r>
+      <w:r>
+        <w:rPr>
+          <w:rFonts w:ascii="Times New Roman" w:eastAsia="標楷體" w:hAnsi="Times New Roman" w:cs="Times New Roman"/>
+          <w:szCs w:val="24"/>
+        </w:rPr>
+        <w:t>請求</w:t>
+      </w:r>
+      <w:r>
+        <w:rPr>
+          <w:rFonts w:ascii="Times New Roman" w:eastAsia="標楷體" w:hAnsi="Times New Roman" w:cs="Times New Roman"/>
+          <w:szCs w:val="24"/>
+        </w:rPr>
+        <w:t>→</w:t>
+      </w:r>
+      <w:r>
+        <w:rPr>
+          <w:rFonts w:ascii="Times New Roman" w:eastAsia="標楷體" w:hAnsi="Times New Roman" w:cs="Times New Roman"/>
+          <w:szCs w:val="24"/>
+        </w:rPr>
+        <w:t>控制器判斷要送到哪</w:t>
+      </w:r>
+      <w:proofErr w:type="gramStart"/>
+      <w:r>
+        <w:rPr>
+          <w:rFonts w:ascii="Times New Roman" w:eastAsia="標楷體" w:hAnsi="Times New Roman" w:cs="Times New Roman"/>
+          <w:szCs w:val="24"/>
+        </w:rPr>
+        <w:t>個</w:t>
+      </w:r>
+      <w:proofErr w:type="gramEnd"/>
+      <w:r>
+        <w:rPr>
+          <w:rFonts w:ascii="Times New Roman" w:eastAsia="標楷體" w:hAnsi="Times New Roman" w:cs="Times New Roman"/>
+          <w:szCs w:val="24"/>
+        </w:rPr>
+        <w:t>模型</w:t>
+      </w:r>
+      <w:r>
+        <w:rPr>
+          <w:rFonts w:ascii="Times New Roman" w:eastAsia="標楷體" w:hAnsi="Times New Roman" w:cs="Times New Roman"/>
+          <w:szCs w:val="24"/>
+        </w:rPr>
+        <w:t>→</w:t>
+      </w:r>
+      <w:r>
+        <w:rPr>
+          <w:rFonts w:ascii="Times New Roman" w:eastAsia="標楷體" w:hAnsi="Times New Roman" w:cs="Times New Roman"/>
+          <w:szCs w:val="24"/>
+        </w:rPr>
+        <w:t>模型處理應用程式商務邏輯</w:t>
+      </w:r>
+      <w:r>
+        <w:rPr>
+          <w:rFonts w:ascii="Times New Roman" w:eastAsia="標楷體" w:hAnsi="Times New Roman" w:cs="Times New Roman"/>
+          <w:szCs w:val="24"/>
+        </w:rPr>
+        <w:t>→</w:t>
+      </w:r>
+      <w:r>
+        <w:rPr>
+          <w:rFonts w:ascii="Times New Roman" w:eastAsia="標楷體" w:hAnsi="Times New Roman" w:cs="Times New Roman"/>
+          <w:szCs w:val="24"/>
+        </w:rPr>
+        <w:t>控制器判斷要送到哪</w:t>
+      </w:r>
+      <w:proofErr w:type="gramStart"/>
+      <w:r>
+        <w:rPr>
+          <w:rFonts w:ascii="Times New Roman" w:eastAsia="標楷體" w:hAnsi="Times New Roman" w:cs="Times New Roman"/>
+          <w:szCs w:val="24"/>
+        </w:rPr>
+        <w:t>個</w:t>
+      </w:r>
+      <w:proofErr w:type="gramEnd"/>
+      <w:r>
+        <w:rPr>
+          <w:rFonts w:ascii="Times New Roman" w:eastAsia="標楷體" w:hAnsi="Times New Roman" w:cs="Times New Roman"/>
+          <w:szCs w:val="24"/>
+        </w:rPr>
+        <w:t>畫面</w:t>
+      </w:r>
+    </w:p>
+    <w:p>
+      <w:pPr>
+        <w:pStyle w:val="a7"/>
+        <w:numPr>
+          <w:ilvl w:val="0"/>
+          <w:numId w:val="7"/>
+        </w:numPr>
+        <w:snapToGrid w:val="0"/>
+        <w:spacing w:beforeLines="50" w:before="180"/>
+        <w:ind w:leftChars="0"/>
+        <w:rPr>
+          <w:rFonts w:ascii="Times New Roman" w:eastAsia="標楷體" w:hAnsi="Times New Roman" w:cs="Times New Roman"/>
+          <w:szCs w:val="24"/>
+        </w:rPr>
+      </w:pPr>
+      <w:r>
+        <w:rPr>
+          <w:rFonts w:ascii="Times New Roman" w:eastAsia="標楷體" w:hAnsi="Times New Roman" w:cs="Times New Roman"/>
+          <w:szCs w:val="24"/>
+        </w:rPr>
+        <w:t>Servlet</w:t>
+      </w:r>
+      <w:r>
+        <w:rPr>
+          <w:rFonts w:ascii="Times New Roman" w:eastAsia="標楷體" w:hAnsi="Times New Roman" w:cs="Times New Roman"/>
+          <w:szCs w:val="24"/>
+        </w:rPr>
+        <w:t>為控制器由</w:t>
+      </w:r>
+      <w:proofErr w:type="spellStart"/>
+      <w:r>
+        <w:rPr>
+          <w:rFonts w:ascii="Times New Roman" w:eastAsia="標楷體" w:hAnsi="Times New Roman" w:cs="Times New Roman"/>
+          <w:szCs w:val="24"/>
+        </w:rPr>
+        <w:t>jsp</w:t>
+      </w:r>
+      <w:proofErr w:type="spellEnd"/>
+      <w:r>
+        <w:rPr>
+          <w:rFonts w:ascii="Times New Roman" w:eastAsia="標楷體" w:hAnsi="Times New Roman" w:cs="Times New Roman"/>
+          <w:szCs w:val="24"/>
+        </w:rPr>
+        <w:t>來實現畫面</w:t>
+      </w:r>
+      <w:r>
+        <w:rPr>
+          <w:rFonts w:ascii="Times New Roman" w:eastAsia="標楷體" w:hAnsi="Times New Roman" w:cs="Times New Roman"/>
+          <w:szCs w:val="24"/>
+        </w:rPr>
+        <w:t>,</w:t>
+      </w:r>
+      <w:r>
+        <w:rPr>
+          <w:rFonts w:ascii="Times New Roman" w:eastAsia="標楷體" w:hAnsi="Times New Roman" w:cs="Times New Roman"/>
+          <w:szCs w:val="24"/>
+        </w:rPr>
+        <w:t>模組則為</w:t>
+      </w:r>
+      <w:r>
+        <w:rPr>
+          <w:rFonts w:ascii="Times New Roman" w:eastAsia="標楷體" w:hAnsi="Times New Roman" w:cs="Times New Roman"/>
+          <w:szCs w:val="24"/>
+        </w:rPr>
+        <w:t>java</w:t>
+      </w:r>
+      <w:r>
+        <w:rPr>
+          <w:rFonts w:ascii="Times New Roman" w:eastAsia="標楷體" w:hAnsi="Times New Roman" w:cs="Times New Roman"/>
+          <w:szCs w:val="24"/>
+        </w:rPr>
+        <w:t>物件</w:t>
+      </w:r>
+    </w:p>
+    <w:p>
+      <w:pPr>
+        <w:pStyle w:val="a7"/>
+        <w:numPr>
+          <w:ilvl w:val="0"/>
+          <w:numId w:val="7"/>
+        </w:numPr>
+        <w:snapToGrid w:val="0"/>
+        <w:spacing w:beforeLines="50" w:before="180"/>
+        <w:ind w:leftChars="0"/>
+        <w:rPr>
+          <w:rFonts w:ascii="Times New Roman" w:eastAsia="標楷體" w:hAnsi="Times New Roman" w:cs="Times New Roman"/>
+          <w:szCs w:val="24"/>
+        </w:rPr>
+      </w:pPr>
+      <w:r>
+        <w:rPr>
+          <w:rFonts w:ascii="Times New Roman" w:eastAsia="標楷體" w:hAnsi="Times New Roman" w:cs="Times New Roman"/>
+          <w:szCs w:val="24"/>
+        </w:rPr>
+        <w:t>有實作</w:t>
+      </w:r>
+      <w:r>
+        <w:rPr>
+          <w:rFonts w:ascii="Times New Roman" w:eastAsia="標楷體" w:hAnsi="Times New Roman" w:cs="Times New Roman"/>
+          <w:szCs w:val="24"/>
+        </w:rPr>
+        <w:t> MVC/Model2</w:t>
+      </w:r>
+      <w:r>
+        <w:rPr>
+          <w:rFonts w:ascii="Times New Roman" w:eastAsia="標楷體" w:hAnsi="Times New Roman" w:cs="Times New Roman"/>
+          <w:szCs w:val="24"/>
+        </w:rPr>
+        <w:t>之專案</w:t>
+      </w:r>
+      <w:r>
+        <w:rPr>
+          <w:rFonts w:ascii="Times New Roman" w:eastAsia="標楷體" w:hAnsi="Times New Roman" w:cs="Times New Roman"/>
+          <w:szCs w:val="24"/>
+        </w:rPr>
+        <w:t>:</w:t>
+      </w:r>
+      <w:proofErr w:type="spellStart"/>
+      <w:r>
+        <w:rPr>
+          <w:rFonts w:ascii="Times New Roman" w:eastAsia="標楷體" w:hAnsi="Times New Roman" w:cs="Times New Roman"/>
+          <w:szCs w:val="24"/>
+        </w:rPr>
+        <w:t>learnMVC</w:t>
+      </w:r>
+      <w:proofErr w:type="spellEnd"/>
+    </w:p>
+    <w:p>
+      <w:pPr>
+        <w:pStyle w:val="a7"/>
+        <w:snapToGrid w:val="0"/>
+        <w:spacing w:beforeLines="50" w:before="180"/>
+        <w:ind w:leftChars="0"/>
+        <w:rPr>
+          <w:rFonts w:ascii="Times New Roman" w:eastAsia="標楷體" w:hAnsi="Times New Roman" w:cs="Times New Roman"/>
           <w:sz w:val="20"/>
         </w:rPr>
       </w:pPr>
-      <w:r>
-        <w:rPr>
-          <w:rFonts w:ascii="Times New Roman" w:hAnsi="Times New Roman" w:cs="Times New Roman" w:hint="eastAsia"/>
-          <w:sz w:val="20"/>
-        </w:rPr>
-        <w:t>有實作</w:t>
-      </w:r>
-      <w:r>
-        <w:rPr>
-          <w:rFonts w:ascii="Times New Roman" w:hAnsi="Times New Roman" w:cs="Times New Roman"/>
-          <w:sz w:val="20"/>
-        </w:rPr>
-        <w:t> MVC</w:t>
-      </w:r>
-      <w:r>
-        <w:rPr>
-          <w:rFonts w:ascii="Times New Roman" w:hAnsi="Times New Roman" w:cs="Times New Roman" w:hint="eastAsia"/>
-          <w:sz w:val="20"/>
-        </w:rPr>
-        <w:t>/Model2</w:t>
-      </w:r>
-      <w:r>
-        <w:rPr>
-          <w:rFonts w:ascii="Times New Roman" w:hAnsi="Times New Roman" w:cs="Times New Roman" w:hint="eastAsia"/>
-          <w:sz w:val="20"/>
-        </w:rPr>
-        <w:t>之專案</w:t>
-      </w:r>
-      <w:r>
-        <w:rPr>
-          <w:rFonts w:ascii="Times New Roman" w:hAnsi="Times New Roman" w:cs="Times New Roman" w:hint="eastAsia"/>
-          <w:sz w:val="20"/>
-        </w:rPr>
-        <w:t>:</w:t>
-      </w:r>
-      <w:proofErr w:type="spellStart"/>
-      <w:r>
-        <w:rPr>
-          <w:rFonts w:ascii="Times New Roman" w:hAnsi="Times New Roman" w:cs="Times New Roman" w:hint="eastAsia"/>
-          <w:sz w:val="20"/>
-        </w:rPr>
-        <w:t>learnMVC</w:t>
-      </w:r>
-      <w:proofErr w:type="spellEnd"/>
-    </w:p>
-    <w:p>
-      <w:pPr>
-        <w:pStyle w:val="a7"/>
-        <w:ind w:leftChars="0"/>
-        <w:rPr>
-          <w:rFonts w:ascii="Times New Roman" w:hAnsi="Times New Roman" w:cs="Times New Roman"/>
-          <w:sz w:val="20"/>
-        </w:rPr>
-      </w:pPr>
-      <w:bookmarkStart w:id="0" w:name="_GoBack"/>
-      <w:bookmarkEnd w:id="0"/>
-    </w:p>
-    <w:p>
-      <w:pPr>
+    </w:p>
+    <w:p>
+      <w:pPr>
+        <w:snapToGrid w:val="0"/>
+        <w:spacing w:beforeLines="50" w:before="180"/>
+        <w:ind w:firstLine="480"/>
         <w:rPr>
           <w:rStyle w:val="a8"/>
-          <w:rFonts w:hint="eastAsia"/>
+          <w:rFonts w:ascii="Times New Roman" w:eastAsia="標楷體" w:hAnsi="Times New Roman" w:cs="Times New Roman"/>
           <w:sz w:val="18"/>
         </w:rPr>
       </w:pPr>
@@ -2492,6 +2435,7 @@
         <w:r>
           <w:rPr>
             <w:rStyle w:val="a8"/>
+            <w:rFonts w:ascii="Times New Roman" w:eastAsia="標楷體" w:hAnsi="Times New Roman" w:cs="Times New Roman"/>
             <w:sz w:val="18"/>
           </w:rPr>
           <w:t>http://openhome.cc/Gossip/ServletJSP/</w:t>
@@ -2500,17 +2444,22 @@
     </w:p>
     <w:p>
       <w:pPr>
+        <w:snapToGrid w:val="0"/>
+        <w:spacing w:beforeLines="50" w:before="180"/>
         <w:rPr>
           <w:rStyle w:val="a8"/>
-          <w:rFonts w:hint="eastAsia"/>
+          <w:rFonts w:ascii="Times New Roman" w:eastAsia="標楷體" w:hAnsi="Times New Roman" w:cs="Times New Roman"/>
           <w:sz w:val="18"/>
         </w:rPr>
       </w:pPr>
     </w:p>
     <w:p>
       <w:pPr>
+        <w:snapToGrid w:val="0"/>
+        <w:spacing w:beforeLines="50" w:before="180"/>
         <w:rPr>
           <w:rStyle w:val="a8"/>
+          <w:rFonts w:ascii="Times New Roman" w:eastAsia="標楷體" w:hAnsi="Times New Roman" w:cs="Times New Roman"/>
           <w:sz w:val="18"/>
         </w:rPr>
       </w:pPr>
@@ -3018,6 +2967,118 @@
     </w:lvl>
   </w:abstractNum>
   <w:abstractNum w:abstractNumId="4">
+    <w:nsid w:val="47315817"/>
+    <w:multiLevelType w:val="hybridMultilevel"/>
+    <w:tmpl w:val="D0E2E788"/>
+    <w:lvl w:ilvl="0" w:tplc="D312DF1C">
+      <w:numFmt w:val="bullet"/>
+      <w:lvlText w:val="‧"/>
+      <w:lvlJc w:val="left"/>
+      <w:pPr>
+        <w:ind w:left="840" w:hanging="360"/>
+      </w:pPr>
+      <w:rPr>
+        <w:rFonts w:ascii="標楷體" w:eastAsia="標楷體" w:hAnsi="標楷體" w:cs="Times New Roman" w:hint="eastAsia"/>
+      </w:rPr>
+    </w:lvl>
+    <w:lvl w:ilvl="1" w:tplc="04090003">
+      <w:start w:val="1"/>
+      <w:numFmt w:val="bullet"/>
+      <w:lvlText w:val=""/>
+      <w:lvlJc w:val="left"/>
+      <w:pPr>
+        <w:ind w:left="1440" w:hanging="480"/>
+      </w:pPr>
+      <w:rPr>
+        <w:rFonts w:ascii="Wingdings" w:hAnsi="Wingdings" w:hint="default"/>
+      </w:rPr>
+    </w:lvl>
+    <w:lvl w:ilvl="2" w:tplc="04090005">
+      <w:start w:val="1"/>
+      <w:numFmt w:val="bullet"/>
+      <w:lvlText w:val=""/>
+      <w:lvlJc w:val="left"/>
+      <w:pPr>
+        <w:ind w:left="1920" w:hanging="480"/>
+      </w:pPr>
+      <w:rPr>
+        <w:rFonts w:ascii="Wingdings" w:hAnsi="Wingdings" w:hint="default"/>
+      </w:rPr>
+    </w:lvl>
+    <w:lvl w:ilvl="3" w:tplc="04090001" w:tentative="1">
+      <w:start w:val="1"/>
+      <w:numFmt w:val="bullet"/>
+      <w:lvlText w:val=""/>
+      <w:lvlJc w:val="left"/>
+      <w:pPr>
+        <w:ind w:left="2400" w:hanging="480"/>
+      </w:pPr>
+      <w:rPr>
+        <w:rFonts w:ascii="Wingdings" w:hAnsi="Wingdings" w:hint="default"/>
+      </w:rPr>
+    </w:lvl>
+    <w:lvl w:ilvl="4" w:tplc="04090003" w:tentative="1">
+      <w:start w:val="1"/>
+      <w:numFmt w:val="bullet"/>
+      <w:lvlText w:val=""/>
+      <w:lvlJc w:val="left"/>
+      <w:pPr>
+        <w:ind w:left="2880" w:hanging="480"/>
+      </w:pPr>
+      <w:rPr>
+        <w:rFonts w:ascii="Wingdings" w:hAnsi="Wingdings" w:hint="default"/>
+      </w:rPr>
+    </w:lvl>
+    <w:lvl w:ilvl="5" w:tplc="04090005" w:tentative="1">
+      <w:start w:val="1"/>
+      <w:numFmt w:val="bullet"/>
+      <w:lvlText w:val=""/>
+      <w:lvlJc w:val="left"/>
+      <w:pPr>
+        <w:ind w:left="3360" w:hanging="480"/>
+      </w:pPr>
+      <w:rPr>
+        <w:rFonts w:ascii="Wingdings" w:hAnsi="Wingdings" w:hint="default"/>
+      </w:rPr>
+    </w:lvl>
+    <w:lvl w:ilvl="6" w:tplc="04090001" w:tentative="1">
+      <w:start w:val="1"/>
+      <w:numFmt w:val="bullet"/>
+      <w:lvlText w:val=""/>
+      <w:lvlJc w:val="left"/>
+      <w:pPr>
+        <w:ind w:left="3840" w:hanging="480"/>
+      </w:pPr>
+      <w:rPr>
+        <w:rFonts w:ascii="Wingdings" w:hAnsi="Wingdings" w:hint="default"/>
+      </w:rPr>
+    </w:lvl>
+    <w:lvl w:ilvl="7" w:tplc="04090003" w:tentative="1">
+      <w:start w:val="1"/>
+      <w:numFmt w:val="bullet"/>
+      <w:lvlText w:val=""/>
+      <w:lvlJc w:val="left"/>
+      <w:pPr>
+        <w:ind w:left="4320" w:hanging="480"/>
+      </w:pPr>
+      <w:rPr>
+        <w:rFonts w:ascii="Wingdings" w:hAnsi="Wingdings" w:hint="default"/>
+      </w:rPr>
+    </w:lvl>
+    <w:lvl w:ilvl="8" w:tplc="04090005" w:tentative="1">
+      <w:start w:val="1"/>
+      <w:numFmt w:val="bullet"/>
+      <w:lvlText w:val=""/>
+      <w:lvlJc w:val="left"/>
+      <w:pPr>
+        <w:ind w:left="4800" w:hanging="480"/>
+      </w:pPr>
+      <w:rPr>
+        <w:rFonts w:ascii="Wingdings" w:hAnsi="Wingdings" w:hint="default"/>
+      </w:rPr>
+    </w:lvl>
+  </w:abstractNum>
+  <w:abstractNum w:abstractNumId="5">
     <w:nsid w:val="5823094D"/>
     <w:multiLevelType w:val="hybridMultilevel"/>
     <w:tmpl w:val="DE38BFAE"/>
@@ -3130,7 +3191,7 @@
       </w:rPr>
     </w:lvl>
   </w:abstractNum>
-  <w:abstractNum w:abstractNumId="5">
+  <w:abstractNum w:abstractNumId="6">
     <w:nsid w:val="69860829"/>
     <w:multiLevelType w:val="hybridMultilevel"/>
     <w:tmpl w:val="6D445F84"/>
@@ -3250,16 +3311,19 @@
     <w:abstractNumId w:val="1"/>
   </w:num>
   <w:num w:numId="3">
-    <w:abstractNumId w:val="5"/>
+    <w:abstractNumId w:val="6"/>
   </w:num>
   <w:num w:numId="4">
     <w:abstractNumId w:val="2"/>
   </w:num>
   <w:num w:numId="5">
-    <w:abstractNumId w:val="4"/>
+    <w:abstractNumId w:val="5"/>
   </w:num>
   <w:num w:numId="6">
     <w:abstractNumId w:val="0"/>
+  </w:num>
+  <w:num w:numId="7">
+    <w:abstractNumId w:val="4"/>
   </w:num>
 </w:numbering>
 </file>
